--- a/Manuscript/References.docx
+++ b/Manuscript/References.docx
@@ -20,8 +20,72 @@
         </w:rPr>
         <w:t>REFERENCES</w:t>
       </w:r>
-      <w:bookmarkStart w:id="0" w:name="_GoBack"/>
-      <w:bookmarkEnd w:id="0"/>
+    </w:p>
+    <w:p>
+      <w:pPr>
+        <w:spacing w:after="100" w:line="360" w:lineRule="auto"/>
+        <w:ind w:left="720" w:hanging="720"/>
+        <w:jc w:val="both"/>
+        <w:rPr>
+          <w:rFonts w:ascii="Times New Roman" w:hAnsi="Times New Roman" w:cs="Times New Roman"/>
+          <w:lang w:eastAsia="ja-JP"/>
+        </w:rPr>
+      </w:pPr>
+      <w:r>
+        <w:rPr>
+          <w:rFonts w:ascii="Times New Roman" w:hAnsi="Times New Roman" w:cs="Times New Roman"/>
+          <w:lang w:eastAsia="ja-JP"/>
+        </w:rPr>
+        <w:t xml:space="preserve">Beck, K., </w:t>
+      </w:r>
+      <w:proofErr w:type="spellStart"/>
+      <w:r>
+        <w:rPr>
+          <w:rFonts w:ascii="Times New Roman" w:hAnsi="Times New Roman" w:cs="Times New Roman"/>
+          <w:lang w:eastAsia="ja-JP"/>
+        </w:rPr>
+        <w:t>Beedle</w:t>
+      </w:r>
+      <w:proofErr w:type="spellEnd"/>
+      <w:r>
+        <w:rPr>
+          <w:rFonts w:ascii="Times New Roman" w:hAnsi="Times New Roman" w:cs="Times New Roman"/>
+          <w:lang w:eastAsia="ja-JP"/>
+        </w:rPr>
+        <w:t xml:space="preserve">, M., Van </w:t>
+      </w:r>
+      <w:proofErr w:type="spellStart"/>
+      <w:r>
+        <w:rPr>
+          <w:rFonts w:ascii="Times New Roman" w:hAnsi="Times New Roman" w:cs="Times New Roman"/>
+          <w:lang w:eastAsia="ja-JP"/>
+        </w:rPr>
+        <w:t>Bennekum</w:t>
+      </w:r>
+      <w:proofErr w:type="spellEnd"/>
+      <w:r>
+        <w:rPr>
+          <w:rFonts w:ascii="Times New Roman" w:hAnsi="Times New Roman" w:cs="Times New Roman"/>
+          <w:lang w:eastAsia="ja-JP"/>
+        </w:rPr>
+        <w:t>, A., Cockburn, A., Cunningham, W., Fowler, M</w:t>
+      </w:r>
+      <w:proofErr w:type="gramStart"/>
+      <w:r>
+        <w:rPr>
+          <w:rFonts w:ascii="Times New Roman" w:hAnsi="Times New Roman" w:cs="Times New Roman"/>
+          <w:lang w:eastAsia="ja-JP"/>
+        </w:rPr>
+        <w:t>., ...</w:t>
+      </w:r>
+      <w:proofErr w:type="gramEnd"/>
+      <w:r>
+        <w:rPr>
+          <w:rFonts w:ascii="Times New Roman" w:hAnsi="Times New Roman" w:cs="Times New Roman"/>
+          <w:lang w:eastAsia="ja-JP"/>
+        </w:rPr>
+        <w:t xml:space="preserve"> &amp; Kern, J. (2001). Manifesto for agile software development.</w:t>
+      </w:r>
     </w:p>
     <w:p>
       <w:pPr>
@@ -736,6 +800,60 @@
     </w:p>
     <w:p>
       <w:pPr>
+        <w:spacing w:after="140" w:line="360" w:lineRule="auto"/>
+        <w:ind w:left="810" w:hanging="810"/>
+        <w:jc w:val="both"/>
+        <w:rPr>
+          <w:rFonts w:ascii="Times New Roman" w:eastAsia="Calibri" w:hAnsi="Times New Roman" w:cs="Times New Roman"/>
+        </w:rPr>
+      </w:pPr>
+      <w:proofErr w:type="gramStart"/>
+      <w:r>
+        <w:rPr>
+          <w:rFonts w:ascii="Times New Roman" w:eastAsia="Calibri" w:hAnsi="Times New Roman" w:cs="Times New Roman"/>
+        </w:rPr>
+        <w:t xml:space="preserve">Sharma, S., </w:t>
+      </w:r>
+      <w:proofErr w:type="spellStart"/>
+      <w:r>
+        <w:rPr>
+          <w:rFonts w:ascii="Times New Roman" w:eastAsia="Calibri" w:hAnsi="Times New Roman" w:cs="Times New Roman"/>
+        </w:rPr>
+        <w:t>Sarkar</w:t>
+      </w:r>
+      <w:proofErr w:type="spellEnd"/>
+      <w:r>
+        <w:rPr>
+          <w:rFonts w:ascii="Times New Roman" w:eastAsia="Calibri" w:hAnsi="Times New Roman" w:cs="Times New Roman"/>
+        </w:rPr>
+        <w:t>, D., &amp; Gupta, D. (2012).</w:t>
+      </w:r>
+      <w:proofErr w:type="gramEnd"/>
+      <w:r>
+        <w:rPr>
+          <w:rFonts w:ascii="Times New Roman" w:eastAsia="Calibri" w:hAnsi="Times New Roman" w:cs="Times New Roman"/>
+        </w:rPr>
+        <w:t xml:space="preserve"> Agile processes and metho</w:t>
+      </w:r>
+      <w:bookmarkStart w:id="0" w:name="_GoBack"/>
+      <w:bookmarkEnd w:id="0"/>
+      <w:r>
+        <w:rPr>
+          <w:rFonts w:ascii="Times New Roman" w:eastAsia="Calibri" w:hAnsi="Times New Roman" w:cs="Times New Roman"/>
+        </w:rPr>
+        <w:t xml:space="preserve">dologies: A conceptual study. </w:t>
+      </w:r>
+      <w:proofErr w:type="gramStart"/>
+      <w:r>
+        <w:rPr>
+          <w:rFonts w:ascii="Times New Roman" w:eastAsia="Calibri" w:hAnsi="Times New Roman" w:cs="Times New Roman"/>
+        </w:rPr>
+        <w:t>International journal on computer science and Engineering, 4(5), 892.</w:t>
+      </w:r>
+      <w:proofErr w:type="gramEnd"/>
+    </w:p>
+    <w:p>
+      <w:pPr>
         <w:keepNext/>
         <w:keepLines/>
         <w:spacing w:after="140" w:line="360" w:lineRule="auto"/>
@@ -1082,17 +1200,6 @@
         </w:rPr>
         <w:t xml:space="preserve"> </w:t>
       </w:r>
-    </w:p>
-    <w:p>
-      <w:pPr>
-        <w:spacing w:after="100" w:line="360" w:lineRule="auto"/>
-        <w:ind w:left="720" w:hanging="720"/>
-        <w:jc w:val="both"/>
-        <w:rPr>
-          <w:rFonts w:ascii="Times New Roman" w:hAnsi="Times New Roman" w:cs="Times New Roman"/>
-          <w:lang w:eastAsia="ja-JP"/>
-        </w:rPr>
-      </w:pPr>
     </w:p>
     <w:sectPr>
       <w:headerReference w:type="default" r:id="rId11"/>
@@ -1160,7 +1267,7 @@
 <w:hdr xmlns:wpc="http://schemas.microsoft.com/office/word/2010/wordprocessingCanvas" xmlns:mc="http://schemas.openxmlformats.org/markup-compatibility/2006" xmlns:o="urn:schemas-microsoft-com:office:office" xmlns:r="http://schemas.openxmlformats.org/officeDocument/2006/relationships" xmlns:m="http://schemas.openxmlformats.org/officeDocument/2006/math" xmlns:v="urn:schemas-microsoft-com:vml" xmlns:wp14="http://schemas.microsoft.com/office/word/2010/wordprocessingDrawing" xmlns:wp="http://schemas.openxmlformats.org/drawingml/2006/wordprocessingDrawing" xmlns:w10="urn:schemas-microsoft-com:office:word" xmlns:w="http://schemas.openxmlformats.org/wordprocessingml/2006/main" xmlns:w14="http://schemas.microsoft.com/office/word/2010/wordml" xmlns:wpg="http://schemas.microsoft.com/office/word/2010/wordprocessingGroup" xmlns:wpi="http://schemas.microsoft.com/office/word/2010/wordprocessingInk" xmlns:wne="http://schemas.microsoft.com/office/word/2006/wordml" xmlns:wps="http://schemas.microsoft.com/office/word/2010/wordprocessingShape" mc:Ignorable="w14 wp14">
   <w:sdt>
     <w:sdtPr>
-      <w:id w:val="-576971547"/>
+      <w:id w:val="827101934"/>
       <w:docPartObj>
         <w:docPartGallery w:val="Page Numbers (Top of Page)"/>
         <w:docPartUnique/>
@@ -2982,7 +3089,7 @@
   <a:extraClrSchemeLst/>
   <a:extLst>
     <a:ext uri="{05A4C25C-085E-4340-85A3-A5531E510DB2}">
-      <thm15:themeFamily xmlns:thm15="http://schemas.microsoft.com/office/thememl/2012/main" xmlns="" name="Office Theme" id="{62F939B6-93AF-4DB8-9C6B-D6C7DFDC589F}" vid="{4A3C46E8-61CC-4603-A589-7422A47A8E4A}"/>
+      <thm15:themeFamily xmlns="" xmlns:thm15="http://schemas.microsoft.com/office/thememl/2012/main" name="Office Theme" id="{62F939B6-93AF-4DB8-9C6B-D6C7DFDC589F}" vid="{4A3C46E8-61CC-4603-A589-7422A47A8E4A}"/>
     </a:ext>
   </a:extLst>
 </a:theme>

--- a/Manuscript/References.docx
+++ b/Manuscript/References.docx
@@ -1,97 +1,57 @@
 
 <file path=word/document.xml><?xml version="1.0" encoding="utf-8"?>
-<w:document xmlns:wpc="http://schemas.microsoft.com/office/word/2010/wordprocessingCanvas" xmlns:mc="http://schemas.openxmlformats.org/markup-compatibility/2006" xmlns:o="urn:schemas-microsoft-com:office:office" xmlns:r="http://schemas.openxmlformats.org/officeDocument/2006/relationships" xmlns:m="http://schemas.openxmlformats.org/officeDocument/2006/math" xmlns:v="urn:schemas-microsoft-com:vml" xmlns:wp14="http://schemas.microsoft.com/office/word/2010/wordprocessingDrawing" xmlns:wp="http://schemas.openxmlformats.org/drawingml/2006/wordprocessingDrawing" xmlns:w10="urn:schemas-microsoft-com:office:word" xmlns:w="http://schemas.openxmlformats.org/wordprocessingml/2006/main" xmlns:w14="http://schemas.microsoft.com/office/word/2010/wordml" xmlns:wpg="http://schemas.microsoft.com/office/word/2010/wordprocessingGroup" xmlns:wpi="http://schemas.microsoft.com/office/word/2010/wordprocessingInk" xmlns:wne="http://schemas.microsoft.com/office/word/2006/wordml" xmlns:wps="http://schemas.microsoft.com/office/word/2010/wordprocessingShape" mc:Ignorable="w14 wp14">
+<w:document xmlns:wpc="http://schemas.microsoft.com/office/word/2010/wordprocessingCanvas" xmlns:cx="http://schemas.microsoft.com/office/drawing/2014/chartex" xmlns:cx1="http://schemas.microsoft.com/office/drawing/2015/9/8/chartex" xmlns:mc="http://schemas.openxmlformats.org/markup-compatibility/2006" xmlns:o="urn:schemas-microsoft-com:office:office" xmlns:r="http://schemas.openxmlformats.org/officeDocument/2006/relationships" xmlns:m="http://schemas.openxmlformats.org/officeDocument/2006/math" xmlns:v="urn:schemas-microsoft-com:vml" xmlns:wp14="http://schemas.microsoft.com/office/word/2010/wordprocessingDrawing" xmlns:wp="http://schemas.openxmlformats.org/drawingml/2006/wordprocessingDrawing" xmlns:w10="urn:schemas-microsoft-com:office:word" xmlns:w="http://schemas.openxmlformats.org/wordprocessingml/2006/main" xmlns:w14="http://schemas.microsoft.com/office/word/2010/wordml" xmlns:w15="http://schemas.microsoft.com/office/word/2012/wordml" xmlns:w16se="http://schemas.microsoft.com/office/word/2015/wordml/symex" xmlns:wpg="http://schemas.microsoft.com/office/word/2010/wordprocessingGroup" xmlns:wpi="http://schemas.microsoft.com/office/word/2010/wordprocessingInk" xmlns:wne="http://schemas.microsoft.com/office/word/2006/wordml" xmlns:wps="http://schemas.microsoft.com/office/word/2010/wordprocessingShape" mc:Ignorable="w14 w15 w16se wp14">
   <w:body>
     <w:p>
       <w:pPr>
-        <w:spacing w:after="100" w:line="360" w:lineRule="auto"/>
+        <w:pStyle w:val="Heading2"/>
         <w:jc w:val="center"/>
         <w:rPr>
           <w:rFonts w:ascii="Times New Roman" w:hAnsi="Times New Roman" w:cs="Times New Roman"/>
+          <w:sz w:val="24"/>
+        </w:rPr>
+      </w:pPr>
+      <w:r>
+        <w:rPr>
+          <w:rFonts w:ascii="Times New Roman" w:hAnsi="Times New Roman" w:cs="Times New Roman"/>
+          <w:sz w:val="24"/>
+        </w:rPr>
+        <w:t>REFERENCES</w:t>
+      </w:r>
+    </w:p>
+    <w:p>
+      <w:pPr>
+        <w:rPr>
+          <w:rFonts w:ascii="Times New Roman" w:hAnsi="Times New Roman" w:cs="Times New Roman"/>
           <w:b/>
-          <w:sz w:val="24"/>
         </w:rPr>
       </w:pPr>
       <w:r>
         <w:rPr>
           <w:rFonts w:ascii="Times New Roman" w:hAnsi="Times New Roman" w:cs="Times New Roman"/>
           <w:b/>
-          <w:sz w:val="24"/>
-        </w:rPr>
-        <w:t>REFERENCES</w:t>
-      </w:r>
-    </w:p>
-    <w:p>
-      <w:pPr>
-        <w:spacing w:after="100" w:line="360" w:lineRule="auto"/>
+        </w:rPr>
+        <w:t>BOOKS</w:t>
+      </w:r>
+    </w:p>
+    <w:p>
+      <w:pPr>
         <w:ind w:left="720" w:hanging="720"/>
-        <w:jc w:val="both"/>
-        <w:rPr>
-          <w:rFonts w:ascii="Times New Roman" w:hAnsi="Times New Roman" w:cs="Times New Roman"/>
-          <w:lang w:eastAsia="ja-JP"/>
-        </w:rPr>
-      </w:pPr>
-      <w:r>
-        <w:rPr>
-          <w:rFonts w:ascii="Times New Roman" w:hAnsi="Times New Roman" w:cs="Times New Roman"/>
-          <w:lang w:eastAsia="ja-JP"/>
-        </w:rPr>
-        <w:t xml:space="preserve">Beck, K., </w:t>
-      </w:r>
-      <w:proofErr w:type="spellStart"/>
-      <w:r>
-        <w:rPr>
-          <w:rFonts w:ascii="Times New Roman" w:hAnsi="Times New Roman" w:cs="Times New Roman"/>
-          <w:lang w:eastAsia="ja-JP"/>
-        </w:rPr>
-        <w:t>Beedle</w:t>
-      </w:r>
-      <w:proofErr w:type="spellEnd"/>
-      <w:r>
-        <w:rPr>
-          <w:rFonts w:ascii="Times New Roman" w:hAnsi="Times New Roman" w:cs="Times New Roman"/>
-          <w:lang w:eastAsia="ja-JP"/>
-        </w:rPr>
-        <w:t xml:space="preserve">, M., Van </w:t>
-      </w:r>
-      <w:proofErr w:type="spellStart"/>
-      <w:r>
-        <w:rPr>
-          <w:rFonts w:ascii="Times New Roman" w:hAnsi="Times New Roman" w:cs="Times New Roman"/>
-          <w:lang w:eastAsia="ja-JP"/>
-        </w:rPr>
-        <w:t>Bennekum</w:t>
-      </w:r>
-      <w:proofErr w:type="spellEnd"/>
-      <w:r>
-        <w:rPr>
-          <w:rFonts w:ascii="Times New Roman" w:hAnsi="Times New Roman" w:cs="Times New Roman"/>
-          <w:lang w:eastAsia="ja-JP"/>
-        </w:rPr>
-        <w:t>, A., Cockburn, A., Cunningham, W., Fowler, M</w:t>
-      </w:r>
-      <w:proofErr w:type="gramStart"/>
-      <w:r>
-        <w:rPr>
-          <w:rFonts w:ascii="Times New Roman" w:hAnsi="Times New Roman" w:cs="Times New Roman"/>
-          <w:lang w:eastAsia="ja-JP"/>
-        </w:rPr>
-        <w:t>., ...</w:t>
-      </w:r>
-      <w:proofErr w:type="gramEnd"/>
-      <w:r>
-        <w:rPr>
-          <w:rFonts w:ascii="Times New Roman" w:hAnsi="Times New Roman" w:cs="Times New Roman"/>
-          <w:lang w:eastAsia="ja-JP"/>
-        </w:rPr>
-        <w:t xml:space="preserve"> &amp; Kern, J. (2001). Manifesto for agile software development.</w:t>
-      </w:r>
-    </w:p>
-    <w:p>
-      <w:pPr>
-        <w:spacing w:after="140" w:line="360" w:lineRule="auto"/>
+        <w:rPr>
+          <w:rFonts w:ascii="Times New Roman" w:hAnsi="Times New Roman" w:cs="Times New Roman"/>
+        </w:rPr>
+      </w:pPr>
+      <w:r>
+        <w:rPr>
+          <w:rFonts w:ascii="Times New Roman" w:hAnsi="Times New Roman" w:cs="Times New Roman"/>
+        </w:rPr>
+        <w:t>Beck, K., Beedle, M., Van Bennekum, A., Cockburn, A., Cunningham, W., Fowler, M., ... &amp; Kern, J. (2001). Manifesto for agile software development.</w:t>
+      </w:r>
+    </w:p>
+    <w:p>
+      <w:pPr>
+        <w:spacing w:after="140"/>
         <w:ind w:left="720" w:hanging="720"/>
-        <w:jc w:val="both"/>
         <w:rPr>
           <w:rFonts w:ascii="Times New Roman" w:eastAsia="Calibri" w:hAnsi="Times New Roman" w:cs="Times New Roman"/>
         </w:rPr>
@@ -100,33 +60,8 @@
         <w:rPr>
           <w:rFonts w:ascii="Times New Roman" w:eastAsia="Calibri" w:hAnsi="Times New Roman" w:cs="Times New Roman"/>
         </w:rPr>
-        <w:t xml:space="preserve">Bruce, </w:t>
-      </w:r>
-      <w:r>
-        <w:rPr>
-          <w:rFonts w:ascii="Times New Roman" w:eastAsia="Calibri" w:hAnsi="Times New Roman" w:cs="Times New Roman"/>
-        </w:rPr>
-        <w:t>C</w:t>
-      </w:r>
-      <w:r>
-        <w:rPr>
-          <w:rFonts w:ascii="Times New Roman" w:eastAsia="Calibri" w:hAnsi="Times New Roman" w:cs="Times New Roman"/>
-        </w:rPr>
-        <w:t xml:space="preserve">., Hughes, </w:t>
-      </w:r>
-      <w:r>
-        <w:rPr>
-          <w:rFonts w:ascii="Times New Roman" w:eastAsia="Calibri" w:hAnsi="Times New Roman" w:cs="Times New Roman"/>
-        </w:rPr>
-        <w:t>H</w:t>
-      </w:r>
-      <w:r>
-        <w:rPr>
-          <w:rFonts w:ascii="Times New Roman" w:eastAsia="Calibri" w:hAnsi="Times New Roman" w:cs="Times New Roman"/>
-        </w:rPr>
-        <w:t xml:space="preserve">., &amp; Somerville, M. (2012) Supporting informed learners in the 21st century. </w:t>
-      </w:r>
-      <w:proofErr w:type="gramStart"/>
+        <w:t xml:space="preserve">Bruce, C., Hughes, H., &amp; Somerville, M. (2012) Supporting informed learners in the 21st century. </w:t>
+      </w:r>
       <w:r>
         <w:rPr>
           <w:rFonts w:ascii="Times New Roman" w:eastAsia="Calibri" w:hAnsi="Times New Roman" w:cs="Times New Roman"/>
@@ -141,92 +76,97 @@
         </w:rPr>
         <w:t>, 60(3).</w:t>
       </w:r>
-      <w:proofErr w:type="gramEnd"/>
-    </w:p>
-    <w:p>
-      <w:pPr>
-        <w:spacing w:after="140" w:line="360" w:lineRule="auto"/>
+    </w:p>
+    <w:p>
+      <w:pPr>
+        <w:ind w:left="720" w:hanging="720"/>
+        <w:rPr>
+          <w:rFonts w:ascii="Times New Roman" w:hAnsi="Times New Roman" w:cs="Times New Roman"/>
+          <w:i/>
+          <w:iCs/>
+        </w:rPr>
+      </w:pPr>
+      <w:r>
+        <w:rPr>
+          <w:rFonts w:ascii="Times New Roman" w:hAnsi="Times New Roman" w:cs="Times New Roman"/>
+        </w:rPr>
+        <w:t xml:space="preserve">Chatterjee, S. (2014). </w:t>
+      </w:r>
+      <w:r>
+        <w:rPr>
+          <w:rFonts w:ascii="Times New Roman" w:hAnsi="Times New Roman" w:cs="Times New Roman"/>
+          <w:i/>
+          <w:iCs/>
+        </w:rPr>
+        <w:t xml:space="preserve">International Journal of Interdisciplinary and Multidisciplinary Studies (IJIMS) </w:t>
+      </w:r>
+    </w:p>
+    <w:p>
+      <w:pPr>
+        <w:ind w:left="720" w:hanging="720"/>
+        <w:rPr>
+          <w:rFonts w:ascii="Times New Roman" w:hAnsi="Times New Roman" w:cs="Times New Roman"/>
+        </w:rPr>
+      </w:pPr>
+      <w:r>
+        <w:rPr>
+          <w:rFonts w:ascii="Times New Roman" w:hAnsi="Times New Roman" w:cs="Times New Roman"/>
+        </w:rPr>
+        <w:t>Dela Cruz, R. 2016 Attrition of Private and Public School Educators: A Comparative Analysis. Advances in Social Research: Vol. 2, No. 1, p. 29-32</w:t>
+      </w:r>
+    </w:p>
+    <w:p>
+      <w:pPr>
+        <w:ind w:left="720" w:hanging="720"/>
+        <w:rPr>
+          <w:rFonts w:ascii="Times New Roman" w:hAnsi="Times New Roman" w:cs="Times New Roman"/>
+          <w:i/>
+          <w:iCs/>
+        </w:rPr>
+      </w:pPr>
+      <w:r>
+        <w:rPr>
+          <w:rFonts w:ascii="Times New Roman" w:hAnsi="Times New Roman" w:cs="Times New Roman"/>
+        </w:rPr>
+        <w:t xml:space="preserve">Hudson, M.  (2017, January 16). </w:t>
+      </w:r>
+      <w:r>
+        <w:rPr>
+          <w:rFonts w:ascii="Times New Roman" w:hAnsi="Times New Roman" w:cs="Times New Roman"/>
+          <w:i/>
+          <w:iCs/>
+        </w:rPr>
+        <w:t>Preschool Educators Play an Important Role in Children’s Growth</w:t>
+      </w:r>
+    </w:p>
+    <w:p>
+      <w:pPr>
+        <w:spacing w:after="140"/>
         <w:ind w:left="810" w:hanging="810"/>
-        <w:jc w:val="both"/>
         <w:rPr>
           <w:rFonts w:ascii="Times New Roman" w:eastAsia="Calibri" w:hAnsi="Times New Roman" w:cs="Times New Roman"/>
         </w:rPr>
       </w:pPr>
-      <w:proofErr w:type="gramStart"/>
       <w:r>
         <w:rPr>
           <w:rFonts w:ascii="Times New Roman" w:eastAsia="Calibri" w:hAnsi="Times New Roman" w:cs="Times New Roman"/>
         </w:rPr>
-        <w:t xml:space="preserve">Buckley, </w:t>
-      </w:r>
-      <w:r>
+        <w:t>Kamei, M.. (2010). ESkwela project - ESchool for out-Of-school youths and adults, Philippines. 2012 IEEE Fourth International Conference on Technology for Education. 168-175. 10.1109/T4E.2010.5550039.</w:t>
+      </w:r>
+    </w:p>
+    <w:p>
+      <w:pPr>
+        <w:spacing w:after="140"/>
+        <w:ind w:left="810" w:hanging="810"/>
         <w:rPr>
           <w:rFonts w:ascii="Times New Roman" w:eastAsia="Calibri" w:hAnsi="Times New Roman" w:cs="Times New Roman"/>
         </w:rPr>
-        <w:t>P.</w:t>
-      </w:r>
+      </w:pPr>
       <w:r>
         <w:rPr>
           <w:rFonts w:ascii="Times New Roman" w:eastAsia="Calibri" w:hAnsi="Times New Roman" w:cs="Times New Roman"/>
         </w:rPr>
-        <w:t xml:space="preserve"> &amp; </w:t>
-      </w:r>
-      <w:proofErr w:type="spellStart"/>
-      <w:r>
-        <w:rPr>
-          <w:rFonts w:ascii="Times New Roman" w:eastAsia="Calibri" w:hAnsi="Times New Roman" w:cs="Times New Roman"/>
-        </w:rPr>
-        <w:t>Minette</w:t>
-      </w:r>
-      <w:proofErr w:type="spellEnd"/>
-      <w:r>
-        <w:rPr>
-          <w:rFonts w:ascii="Times New Roman" w:eastAsia="Calibri" w:hAnsi="Times New Roman" w:cs="Times New Roman"/>
-        </w:rPr>
-        <w:t xml:space="preserve">, </w:t>
-      </w:r>
-      <w:r>
-        <w:rPr>
-          <w:rFonts w:ascii="Times New Roman" w:eastAsia="Calibri" w:hAnsi="Times New Roman" w:cs="Times New Roman"/>
-        </w:rPr>
-        <w:t>K.</w:t>
-      </w:r>
-      <w:r>
-        <w:rPr>
-          <w:rFonts w:ascii="Times New Roman" w:eastAsia="Calibri" w:hAnsi="Times New Roman" w:cs="Times New Roman"/>
-        </w:rPr>
-        <w:t xml:space="preserve"> &amp; Joy, </w:t>
-      </w:r>
-      <w:r>
-        <w:rPr>
-          <w:rFonts w:ascii="Times New Roman" w:eastAsia="Calibri" w:hAnsi="Times New Roman" w:cs="Times New Roman"/>
-        </w:rPr>
-        <w:t>D.</w:t>
-      </w:r>
-      <w:r>
-        <w:rPr>
-          <w:rFonts w:ascii="Times New Roman" w:eastAsia="Calibri" w:hAnsi="Times New Roman" w:cs="Times New Roman"/>
-        </w:rPr>
-        <w:t xml:space="preserve"> &amp; Michaels, </w:t>
-      </w:r>
-      <w:r>
-        <w:rPr>
-          <w:rFonts w:ascii="Times New Roman" w:eastAsia="Calibri" w:hAnsi="Times New Roman" w:cs="Times New Roman"/>
-        </w:rPr>
-        <w:t>J</w:t>
-      </w:r>
-      <w:r>
-        <w:rPr>
-          <w:rFonts w:ascii="Times New Roman" w:eastAsia="Calibri" w:hAnsi="Times New Roman" w:cs="Times New Roman"/>
-        </w:rPr>
-        <w:t>. (2004).</w:t>
-      </w:r>
-      <w:proofErr w:type="gramEnd"/>
-      <w:r>
-        <w:rPr>
-          <w:rFonts w:ascii="Times New Roman" w:eastAsia="Calibri" w:hAnsi="Times New Roman" w:cs="Times New Roman"/>
-        </w:rPr>
-        <w:t xml:space="preserve"> </w:t>
+        <w:t xml:space="preserve">Martinez-Beck &amp; Zaslow, 2006 Martinez-Beck, I. and Zaslow, M. 2006. “Introduction: The context for critical issues in early childhood professional development.”. </w:t>
       </w:r>
       <w:r>
         <w:rPr>
@@ -234,63 +174,452 @@
           <w:i/>
           <w:iCs/>
         </w:rPr>
-        <w:t xml:space="preserve">The Use of an Automated Employment Recruiting and Screening System for Temporary Professional Employees: A Case Study. </w:t>
-      </w:r>
-      <w:proofErr w:type="gramStart"/>
+        <w:t xml:space="preserve">In Critical issues in early childhood professional development </w:t>
+      </w:r>
+      <w:r>
+        <w:rPr>
+          <w:rFonts w:ascii="Times New Roman" w:eastAsia="Calibri" w:hAnsi="Times New Roman" w:cs="Times New Roman"/>
+        </w:rPr>
+        <w:t>Edited by: Zaslow, M. and Martinez-Beck, I. 1–16. Baltimore: Brookes.</w:t>
+      </w:r>
+    </w:p>
+    <w:p>
+      <w:pPr>
+        <w:ind w:left="810" w:hanging="810"/>
+        <w:rPr>
+          <w:rFonts w:ascii="Times New Roman" w:hAnsi="Times New Roman" w:cs="Times New Roman"/>
+        </w:rPr>
+      </w:pPr>
+      <w:r>
+        <w:rPr>
+          <w:rFonts w:ascii="Times New Roman" w:hAnsi="Times New Roman" w:cs="Times New Roman"/>
+        </w:rPr>
+        <w:t xml:space="preserve">Sheridan, S., Edwards, C., Marvin, C. &amp;. Knoche, L. (2009) </w:t>
+      </w:r>
+      <w:r>
+        <w:rPr>
+          <w:rFonts w:ascii="Times New Roman" w:hAnsi="Times New Roman" w:cs="Times New Roman"/>
+          <w:i/>
+          <w:iCs/>
+        </w:rPr>
+        <w:t>Professional Development in Early Childhood Programs: Process Issues and Research Needs, Early Education and Development</w:t>
+      </w:r>
+      <w:r>
+        <w:rPr>
+          <w:rFonts w:ascii="Times New Roman" w:hAnsi="Times New Roman" w:cs="Times New Roman"/>
+        </w:rPr>
+        <w:t xml:space="preserve">, 20:3, 377-401, DOI: </w:t>
+      </w:r>
+      <w:hyperlink r:id="rId7" w:history="1">
+        <w:r>
+          <w:rPr>
+            <w:rFonts w:ascii="Times New Roman" w:hAnsi="Times New Roman" w:cs="Times New Roman"/>
+            <w:u w:val="single"/>
+          </w:rPr>
+          <w:t>10.1080/10409280802582795</w:t>
+        </w:r>
+      </w:hyperlink>
+      <w:r>
+        <w:rPr>
+          <w:rFonts w:ascii="Times New Roman" w:hAnsi="Times New Roman" w:cs="Times New Roman"/>
+        </w:rPr>
+        <w:t xml:space="preserve"> </w:t>
+      </w:r>
+    </w:p>
+    <w:p>
+      <w:pPr>
+        <w:ind w:left="720" w:hanging="720"/>
+        <w:rPr>
+          <w:rFonts w:ascii="Times New Roman" w:hAnsi="Times New Roman" w:cs="Times New Roman"/>
+          <w:color w:val="333333"/>
+        </w:rPr>
+      </w:pPr>
+      <w:r>
+        <w:rPr>
+          <w:rStyle w:val="hlfld-contribauthor"/>
+          <w:rFonts w:ascii="Times New Roman" w:hAnsi="Times New Roman" w:cs="Times New Roman"/>
+          <w:color w:val="333333"/>
+        </w:rPr>
+        <w:t>Welch-Ross, </w:t>
+      </w:r>
+      <w:r>
+        <w:rPr>
+          <w:rStyle w:val="nlmgiven-names"/>
+          <w:rFonts w:ascii="Times New Roman" w:hAnsi="Times New Roman" w:cs="Times New Roman"/>
+          <w:color w:val="333333"/>
+        </w:rPr>
+        <w:t>M.</w:t>
+      </w:r>
+      <w:r>
+        <w:rPr>
+          <w:rFonts w:ascii="Times New Roman" w:hAnsi="Times New Roman" w:cs="Times New Roman"/>
+          <w:color w:val="333333"/>
+        </w:rPr>
+        <w:t>, </w:t>
+      </w:r>
+      <w:r>
+        <w:rPr>
+          <w:rStyle w:val="hlfld-contribauthor"/>
+          <w:rFonts w:ascii="Times New Roman" w:hAnsi="Times New Roman" w:cs="Times New Roman"/>
+          <w:color w:val="333333"/>
+        </w:rPr>
+        <w:t>Wolf, </w:t>
+      </w:r>
+      <w:r>
+        <w:rPr>
+          <w:rStyle w:val="nlmgiven-names"/>
+          <w:rFonts w:ascii="Times New Roman" w:hAnsi="Times New Roman" w:cs="Times New Roman"/>
+          <w:color w:val="333333"/>
+        </w:rPr>
+        <w:t>A.</w:t>
+      </w:r>
+      <w:r>
+        <w:rPr>
+          <w:rFonts w:ascii="Times New Roman" w:hAnsi="Times New Roman" w:cs="Times New Roman"/>
+          <w:color w:val="333333"/>
+        </w:rPr>
+        <w:t>, </w:t>
+      </w:r>
+      <w:r>
+        <w:rPr>
+          <w:rStyle w:val="hlfld-contribauthor"/>
+          <w:rFonts w:ascii="Times New Roman" w:hAnsi="Times New Roman" w:cs="Times New Roman"/>
+          <w:color w:val="333333"/>
+        </w:rPr>
+        <w:t>Moorehouse, </w:t>
+      </w:r>
+      <w:r>
+        <w:rPr>
+          <w:rStyle w:val="nlmgiven-names"/>
+          <w:rFonts w:ascii="Times New Roman" w:hAnsi="Times New Roman" w:cs="Times New Roman"/>
+          <w:color w:val="333333"/>
+        </w:rPr>
+        <w:t>M.</w:t>
+      </w:r>
+      <w:r>
+        <w:rPr>
+          <w:rFonts w:ascii="Times New Roman" w:hAnsi="Times New Roman" w:cs="Times New Roman"/>
+          <w:color w:val="333333"/>
+        </w:rPr>
+        <w:t> and </w:t>
+      </w:r>
+      <w:r>
+        <w:rPr>
+          <w:rStyle w:val="hlfld-contribauthor"/>
+          <w:rFonts w:ascii="Times New Roman" w:hAnsi="Times New Roman" w:cs="Times New Roman"/>
+          <w:color w:val="333333"/>
+        </w:rPr>
+        <w:t>Rathgeb, </w:t>
+      </w:r>
+      <w:r>
+        <w:rPr>
+          <w:rStyle w:val="nlmgiven-names"/>
+          <w:rFonts w:ascii="Times New Roman" w:hAnsi="Times New Roman" w:cs="Times New Roman"/>
+          <w:color w:val="333333"/>
+        </w:rPr>
+        <w:t>C.</w:t>
+      </w:r>
+      <w:r>
+        <w:rPr>
+          <w:rFonts w:ascii="Times New Roman" w:hAnsi="Times New Roman" w:cs="Times New Roman"/>
+          <w:color w:val="333333"/>
+        </w:rPr>
+        <w:t> </w:t>
+      </w:r>
+      <w:r>
+        <w:rPr>
+          <w:rStyle w:val="nlmyear"/>
+          <w:rFonts w:ascii="Times New Roman" w:hAnsi="Times New Roman" w:cs="Times New Roman"/>
+          <w:color w:val="333333"/>
+        </w:rPr>
+        <w:t>2006</w:t>
+      </w:r>
+      <w:r>
+        <w:rPr>
+          <w:rFonts w:ascii="Times New Roman" w:hAnsi="Times New Roman" w:cs="Times New Roman"/>
+          <w:color w:val="333333"/>
+        </w:rPr>
+        <w:t>. “</w:t>
+      </w:r>
+      <w:r>
+        <w:rPr>
+          <w:rStyle w:val="nlmarticle-title"/>
+          <w:rFonts w:ascii="Times New Roman" w:hAnsi="Times New Roman" w:cs="Times New Roman"/>
+          <w:color w:val="333333"/>
+        </w:rPr>
+        <w:t>Improving connections between professional development research and early childhood policies.</w:t>
+      </w:r>
+      <w:r>
+        <w:rPr>
+          <w:rFonts w:ascii="Times New Roman" w:hAnsi="Times New Roman" w:cs="Times New Roman"/>
+          <w:color w:val="333333"/>
+        </w:rPr>
+        <w:t>”. In </w:t>
+      </w:r>
+      <w:r>
+        <w:rPr>
+          <w:rFonts w:ascii="Times New Roman" w:hAnsi="Times New Roman" w:cs="Times New Roman"/>
+          <w:i/>
+          <w:iCs/>
+          <w:color w:val="333333"/>
+        </w:rPr>
+        <w:t>Critical issues in early childhood professional development</w:t>
+      </w:r>
+      <w:r>
+        <w:rPr>
+          <w:rFonts w:ascii="Times New Roman" w:hAnsi="Times New Roman" w:cs="Times New Roman"/>
+          <w:color w:val="333333"/>
+        </w:rPr>
+        <w:t> Edited by: </w:t>
+      </w:r>
+      <w:r>
+        <w:rPr>
+          <w:rStyle w:val="hlfld-contribauthor"/>
+          <w:rFonts w:ascii="Times New Roman" w:hAnsi="Times New Roman" w:cs="Times New Roman"/>
+          <w:color w:val="333333"/>
+        </w:rPr>
+        <w:t>Zaslow, </w:t>
+      </w:r>
+      <w:r>
+        <w:rPr>
+          <w:rStyle w:val="nlmgiven-names"/>
+          <w:rFonts w:ascii="Times New Roman" w:hAnsi="Times New Roman" w:cs="Times New Roman"/>
+          <w:color w:val="333333"/>
+        </w:rPr>
+        <w:t>M.</w:t>
+      </w:r>
+      <w:r>
+        <w:rPr>
+          <w:rFonts w:ascii="Times New Roman" w:hAnsi="Times New Roman" w:cs="Times New Roman"/>
+          <w:color w:val="333333"/>
+        </w:rPr>
+        <w:t> and </w:t>
+      </w:r>
+      <w:r>
+        <w:rPr>
+          <w:rStyle w:val="hlfld-contribauthor"/>
+          <w:rFonts w:ascii="Times New Roman" w:hAnsi="Times New Roman" w:cs="Times New Roman"/>
+          <w:color w:val="333333"/>
+        </w:rPr>
+        <w:t>Martinez-Beck, </w:t>
+      </w:r>
+      <w:r>
+        <w:rPr>
+          <w:rStyle w:val="nlmgiven-names"/>
+          <w:rFonts w:ascii="Times New Roman" w:hAnsi="Times New Roman" w:cs="Times New Roman"/>
+          <w:color w:val="333333"/>
+        </w:rPr>
+        <w:t>I.</w:t>
+      </w:r>
+      <w:r>
+        <w:rPr>
+          <w:rFonts w:ascii="Times New Roman" w:hAnsi="Times New Roman" w:cs="Times New Roman"/>
+          <w:color w:val="333333"/>
+        </w:rPr>
+        <w:t> </w:t>
+      </w:r>
+      <w:r>
+        <w:rPr>
+          <w:rStyle w:val="nlmfpage"/>
+          <w:rFonts w:ascii="Times New Roman" w:hAnsi="Times New Roman" w:cs="Times New Roman"/>
+          <w:color w:val="333333"/>
+        </w:rPr>
+        <w:t>369</w:t>
+      </w:r>
+      <w:r>
+        <w:rPr>
+          <w:rFonts w:ascii="Times New Roman" w:hAnsi="Times New Roman" w:cs="Times New Roman"/>
+          <w:color w:val="333333"/>
+        </w:rPr>
+        <w:t>–</w:t>
+      </w:r>
+      <w:r>
+        <w:rPr>
+          <w:rStyle w:val="nlmlpage"/>
+          <w:rFonts w:ascii="Times New Roman" w:hAnsi="Times New Roman" w:cs="Times New Roman"/>
+          <w:color w:val="333333"/>
+        </w:rPr>
+        <w:t>394</w:t>
+      </w:r>
+      <w:r>
+        <w:rPr>
+          <w:rFonts w:ascii="Times New Roman" w:hAnsi="Times New Roman" w:cs="Times New Roman"/>
+          <w:color w:val="333333"/>
+        </w:rPr>
+        <w:t>. </w:t>
+      </w:r>
+      <w:r>
+        <w:rPr>
+          <w:rStyle w:val="nlmpublisher-loc"/>
+          <w:rFonts w:ascii="Times New Roman" w:hAnsi="Times New Roman" w:cs="Times New Roman"/>
+          <w:color w:val="333333"/>
+        </w:rPr>
+        <w:t>Baltimore</w:t>
+      </w:r>
+      <w:r>
+        <w:rPr>
+          <w:rFonts w:ascii="Times New Roman" w:hAnsi="Times New Roman" w:cs="Times New Roman"/>
+          <w:color w:val="333333"/>
+        </w:rPr>
+        <w:t>: </w:t>
+      </w:r>
+      <w:r>
+        <w:rPr>
+          <w:rStyle w:val="nlmpublisher-name"/>
+          <w:rFonts w:ascii="Times New Roman" w:hAnsi="Times New Roman" w:cs="Times New Roman"/>
+          <w:color w:val="333333"/>
+        </w:rPr>
+        <w:t>Brookes</w:t>
+      </w:r>
+      <w:r>
+        <w:rPr>
+          <w:rFonts w:ascii="Times New Roman" w:hAnsi="Times New Roman" w:cs="Times New Roman"/>
+          <w:color w:val="333333"/>
+        </w:rPr>
+        <w:t>. </w:t>
+      </w:r>
+    </w:p>
+    <w:p>
+      <w:pPr>
+        <w:ind w:left="720" w:hanging="720"/>
+        <w:rPr>
+          <w:rFonts w:ascii="Times New Roman" w:hAnsi="Times New Roman" w:cs="Times New Roman"/>
+        </w:rPr>
+      </w:pPr>
+      <w:r>
+        <w:rPr>
+          <w:rFonts w:ascii="Times New Roman" w:hAnsi="Times New Roman" w:cs="Times New Roman"/>
+        </w:rPr>
+        <w:t xml:space="preserve">Yoshino, N., &amp; Taghizadeh Hesary, F. (2016). </w:t>
+      </w:r>
+      <w:r>
+        <w:rPr>
+          <w:rFonts w:ascii="Times New Roman" w:hAnsi="Times New Roman" w:cs="Times New Roman"/>
+          <w:i/>
+          <w:iCs/>
+        </w:rPr>
+        <w:t>Major challenges facing small and medium-sized enterprises in Asia and solutions for mitigating them</w:t>
+      </w:r>
+      <w:r>
+        <w:rPr>
+          <w:rFonts w:ascii="Times New Roman" w:hAnsi="Times New Roman" w:cs="Times New Roman"/>
+        </w:rPr>
+        <w:t>.</w:t>
+      </w:r>
+    </w:p>
+    <w:p>
+      <w:pPr>
+        <w:ind w:left="720" w:hanging="720"/>
+        <w:rPr>
+          <w:rFonts w:ascii="Times New Roman" w:hAnsi="Times New Roman" w:cs="Times New Roman"/>
+        </w:rPr>
+      </w:pPr>
+    </w:p>
+    <w:p>
+      <w:pPr>
+        <w:ind w:left="720" w:hanging="720"/>
+        <w:rPr>
+          <w:rFonts w:ascii="Times New Roman" w:hAnsi="Times New Roman" w:cs="Times New Roman"/>
+        </w:rPr>
+      </w:pPr>
+    </w:p>
+    <w:p>
+      <w:pPr>
+        <w:ind w:left="720" w:hanging="720"/>
+        <w:rPr>
+          <w:rFonts w:ascii="Times New Roman" w:hAnsi="Times New Roman" w:cs="Times New Roman"/>
+          <w:b/>
+          <w:bCs/>
+        </w:rPr>
+      </w:pPr>
+      <w:r>
+        <w:rPr>
+          <w:rFonts w:ascii="Times New Roman" w:hAnsi="Times New Roman" w:cs="Times New Roman"/>
+          <w:b/>
+          <w:bCs/>
+        </w:rPr>
+        <w:t>JOURNALS</w:t>
+      </w:r>
+    </w:p>
+    <w:p>
+      <w:pPr>
+        <w:spacing w:after="140"/>
+        <w:ind w:left="810" w:hanging="810"/>
+        <w:rPr>
+          <w:rFonts w:ascii="Times New Roman" w:eastAsia="Calibri" w:hAnsi="Times New Roman" w:cs="Times New Roman"/>
+        </w:rPr>
+      </w:pPr>
+      <w:r>
+        <w:rPr>
+          <w:rFonts w:ascii="Times New Roman" w:eastAsia="Calibri" w:hAnsi="Times New Roman" w:cs="Times New Roman"/>
+        </w:rPr>
+        <w:t xml:space="preserve">Buckley, P. &amp; Minette, K. &amp; Joy, D. &amp; Michaels, J. (2004). </w:t>
+      </w:r>
       <w:r>
         <w:rPr>
           <w:rFonts w:ascii="Times New Roman" w:eastAsia="Calibri" w:hAnsi="Times New Roman" w:cs="Times New Roman"/>
           <w:i/>
           <w:iCs/>
         </w:rPr>
-        <w:t>Human Resource Management</w:t>
+        <w:t>The Use of an Automated Employment Recruiting and Screening System for Temporary Professional Employees: A Case Study. Human Resource Management</w:t>
       </w:r>
       <w:r>
         <w:rPr>
           <w:rFonts w:ascii="Times New Roman" w:eastAsia="Calibri" w:hAnsi="Times New Roman" w:cs="Times New Roman"/>
         </w:rPr>
-        <w:t>.</w:t>
-      </w:r>
-      <w:proofErr w:type="gramEnd"/>
-      <w:r>
-        <w:rPr>
-          <w:rFonts w:ascii="Times New Roman" w:eastAsia="Calibri" w:hAnsi="Times New Roman" w:cs="Times New Roman"/>
-        </w:rPr>
-        <w:t xml:space="preserve"> 43. 233 - 241. 10.1002/hrm.20017.</w:t>
-      </w:r>
-    </w:p>
-    <w:p>
-      <w:pPr>
-        <w:spacing w:after="100" w:line="360" w:lineRule="auto"/>
+        <w:t>. 43. 233 - 241. 10.1002/hrm.20017.</w:t>
+      </w:r>
+    </w:p>
+    <w:p>
+      <w:pPr>
         <w:ind w:left="720" w:hanging="720"/>
-        <w:jc w:val="both"/>
+        <w:rPr>
+          <w:rFonts w:ascii="Times New Roman" w:hAnsi="Times New Roman" w:cs="Times New Roman"/>
+        </w:rPr>
+      </w:pPr>
+      <w:r>
+        <w:rPr>
+          <w:rFonts w:ascii="Times New Roman" w:hAnsi="Times New Roman" w:cs="Times New Roman"/>
+        </w:rPr>
+        <w:t>Gluck, Samantha. (n.d.). “</w:t>
+      </w:r>
+      <w:r>
         <w:rPr>
           <w:rFonts w:ascii="Times New Roman" w:hAnsi="Times New Roman" w:cs="Times New Roman"/>
           <w:i/>
           <w:iCs/>
         </w:rPr>
-      </w:pPr>
-      <w:proofErr w:type="spellStart"/>
-      <w:proofErr w:type="gramStart"/>
-      <w:r>
-        <w:rPr>
-          <w:rFonts w:ascii="Times New Roman" w:hAnsi="Times New Roman" w:cs="Times New Roman"/>
-        </w:rPr>
-        <w:t>Chatterjee</w:t>
-      </w:r>
-      <w:proofErr w:type="spellEnd"/>
-      <w:r>
-        <w:rPr>
-          <w:rFonts w:ascii="Times New Roman" w:hAnsi="Times New Roman" w:cs="Times New Roman"/>
-        </w:rPr>
-        <w:t>, S. (2014).</w:t>
-      </w:r>
-      <w:proofErr w:type="gramEnd"/>
-      <w:r>
-        <w:rPr>
-          <w:rFonts w:ascii="Times New Roman" w:hAnsi="Times New Roman" w:cs="Times New Roman"/>
-        </w:rPr>
-        <w:t xml:space="preserve"> </w:t>
+        <w:t>Benefits Vs. Risks of Outsourcing IT Services. Small Business</w:t>
+      </w:r>
+      <w:r>
+        <w:rPr>
+          <w:rFonts w:ascii="Times New Roman" w:hAnsi="Times New Roman" w:cs="Times New Roman"/>
+        </w:rPr>
+        <w:t xml:space="preserve">” Chron.com. Retrieved from </w:t>
+      </w:r>
+      <w:hyperlink r:id="rId8" w:history="1">
+        <w:r>
+          <w:rPr>
+            <w:rStyle w:val="Hyperlink"/>
+            <w:rFonts w:ascii="Times New Roman" w:hAnsi="Times New Roman" w:cs="Times New Roman"/>
+          </w:rPr>
+          <w:t>http://smallbusiness.chron.com/benefits-vs-risks-outsourcing-services-2504.html</w:t>
+        </w:r>
+      </w:hyperlink>
+    </w:p>
+    <w:p>
+      <w:pPr>
+        <w:ind w:left="720" w:hanging="720"/>
+        <w:rPr>
+          <w:rFonts w:ascii="Times New Roman" w:hAnsi="Times New Roman" w:cs="Times New Roman"/>
+        </w:rPr>
+      </w:pPr>
+      <w:r>
+        <w:rPr>
+          <w:rFonts w:ascii="Times New Roman" w:hAnsi="Times New Roman" w:cs="Times New Roman"/>
+        </w:rPr>
+        <w:lastRenderedPageBreak/>
+        <w:t xml:space="preserve">Ingersoll, R. 2003. “Educator Turnover and Educator Shortages: An Organizational Analysis. University of Pennsylvania.” </w:t>
       </w:r>
       <w:r>
         <w:rPr>
@@ -298,236 +627,6 @@
           <w:i/>
           <w:iCs/>
         </w:rPr>
-        <w:t>International Journal of Interd</w:t>
-      </w:r>
-      <w:r>
-        <w:rPr>
-          <w:rFonts w:ascii="Times New Roman" w:hAnsi="Times New Roman" w:cs="Times New Roman"/>
-          <w:i/>
-          <w:iCs/>
-        </w:rPr>
-        <w:t xml:space="preserve">isciplinary and </w:t>
-      </w:r>
-      <w:r>
-        <w:rPr>
-          <w:rFonts w:ascii="Times New Roman" w:hAnsi="Times New Roman" w:cs="Times New Roman"/>
-          <w:i/>
-          <w:iCs/>
-        </w:rPr>
-        <w:t>Multidisciplinary Studies (IJIMS)</w:t>
-      </w:r>
-      <w:r>
-        <w:rPr>
-          <w:rFonts w:ascii="Times New Roman" w:hAnsi="Times New Roman" w:cs="Times New Roman"/>
-          <w:i/>
-          <w:iCs/>
-        </w:rPr>
-        <w:t xml:space="preserve"> </w:t>
-      </w:r>
-    </w:p>
-    <w:p>
-      <w:pPr>
-        <w:spacing w:after="100" w:line="360" w:lineRule="auto"/>
-        <w:ind w:left="720" w:hanging="720"/>
-        <w:jc w:val="both"/>
-        <w:rPr>
-          <w:rFonts w:ascii="Times New Roman" w:hAnsi="Times New Roman" w:cs="Times New Roman"/>
-          <w:lang w:eastAsia="ja-JP"/>
-        </w:rPr>
-      </w:pPr>
-      <w:r>
-        <w:rPr>
-          <w:rFonts w:ascii="Times New Roman" w:hAnsi="Times New Roman" w:cs="Times New Roman"/>
-        </w:rPr>
-        <w:t xml:space="preserve">Dela Cruz, R. 2016 Attrition of Private and Public School </w:t>
-      </w:r>
-      <w:r>
-        <w:rPr>
-          <w:rFonts w:ascii="Times New Roman" w:hAnsi="Times New Roman" w:cs="Times New Roman"/>
-        </w:rPr>
-        <w:t>Educator</w:t>
-      </w:r>
-      <w:r>
-        <w:rPr>
-          <w:rFonts w:ascii="Times New Roman" w:hAnsi="Times New Roman" w:cs="Times New Roman"/>
-        </w:rPr>
-        <w:t>s: A Comparative Analysis. Advances in Social Research: Vol. 2, No. 1, p. 29-32</w:t>
-      </w:r>
-    </w:p>
-    <w:p>
-      <w:pPr>
-        <w:spacing w:after="100" w:line="360" w:lineRule="auto"/>
-        <w:ind w:left="720" w:hanging="720"/>
-        <w:jc w:val="both"/>
-        <w:rPr>
-          <w:rFonts w:ascii="Times New Roman" w:hAnsi="Times New Roman" w:cs="Times New Roman"/>
-          <w:lang w:eastAsia="ja-JP"/>
-        </w:rPr>
-      </w:pPr>
-      <w:r>
-        <w:rPr>
-          <w:rFonts w:ascii="Times New Roman" w:hAnsi="Times New Roman" w:cs="Times New Roman"/>
-          <w:lang w:eastAsia="ja-JP"/>
-        </w:rPr>
-        <w:t xml:space="preserve">Gluck, Samantha. (n.d.). </w:t>
-      </w:r>
-      <w:r>
-        <w:rPr>
-          <w:rFonts w:ascii="Times New Roman" w:hAnsi="Times New Roman" w:cs="Times New Roman"/>
-          <w:lang w:eastAsia="ja-JP"/>
-        </w:rPr>
-        <w:t>“</w:t>
-      </w:r>
-      <w:r>
-        <w:rPr>
-          <w:rFonts w:ascii="Times New Roman" w:hAnsi="Times New Roman" w:cs="Times New Roman"/>
-          <w:i/>
-          <w:iCs/>
-          <w:lang w:eastAsia="ja-JP"/>
-        </w:rPr>
-        <w:t>Benefits Vs. Risks of Outsourcing IT Services. Small Business</w:t>
-      </w:r>
-      <w:r>
-        <w:rPr>
-          <w:rFonts w:ascii="Times New Roman" w:hAnsi="Times New Roman" w:cs="Times New Roman"/>
-          <w:lang w:eastAsia="ja-JP"/>
-        </w:rPr>
-        <w:t>”</w:t>
-      </w:r>
-      <w:r>
-        <w:rPr>
-          <w:rFonts w:ascii="Times New Roman" w:hAnsi="Times New Roman" w:cs="Times New Roman"/>
-          <w:lang w:eastAsia="ja-JP"/>
-        </w:rPr>
-        <w:t xml:space="preserve"> Chron.com.</w:t>
-      </w:r>
-      <w:r>
-        <w:rPr>
-          <w:rFonts w:ascii="Times New Roman" w:hAnsi="Times New Roman" w:cs="Times New Roman"/>
-          <w:lang w:eastAsia="ja-JP"/>
-        </w:rPr>
-        <w:t xml:space="preserve"> </w:t>
-      </w:r>
-      <w:r>
-        <w:rPr>
-          <w:rFonts w:ascii="Times New Roman" w:hAnsi="Times New Roman" w:cs="Times New Roman"/>
-          <w:lang w:eastAsia="ja-JP"/>
-        </w:rPr>
-        <w:t>Retrieved from http://smallbusiness.chron.com/benefits-vs-risks-outsourcing-services-2504.html</w:t>
-      </w:r>
-    </w:p>
-    <w:p>
-      <w:pPr>
-        <w:spacing w:after="100" w:line="360" w:lineRule="auto"/>
-        <w:ind w:left="720" w:hanging="720"/>
-        <w:jc w:val="both"/>
-        <w:rPr>
-          <w:rFonts w:ascii="Times New Roman" w:hAnsi="Times New Roman" w:cs="Times New Roman"/>
-          <w:i/>
-          <w:iCs/>
-        </w:rPr>
-      </w:pPr>
-      <w:r>
-        <w:rPr>
-          <w:rFonts w:ascii="Times New Roman" w:hAnsi="Times New Roman" w:cs="Times New Roman"/>
-        </w:rPr>
-        <w:t xml:space="preserve">Hudson, M.  (2017, January 16). </w:t>
-      </w:r>
-      <w:r>
-        <w:rPr>
-          <w:rFonts w:ascii="Times New Roman" w:hAnsi="Times New Roman" w:cs="Times New Roman"/>
-          <w:i/>
-          <w:iCs/>
-        </w:rPr>
-        <w:t xml:space="preserve">Preschool </w:t>
-      </w:r>
-      <w:r>
-        <w:rPr>
-          <w:rFonts w:ascii="Times New Roman" w:hAnsi="Times New Roman" w:cs="Times New Roman"/>
-          <w:i/>
-          <w:iCs/>
-        </w:rPr>
-        <w:t>Educator</w:t>
-      </w:r>
-      <w:r>
-        <w:rPr>
-          <w:rFonts w:ascii="Times New Roman" w:hAnsi="Times New Roman" w:cs="Times New Roman"/>
-          <w:i/>
-          <w:iCs/>
-        </w:rPr>
-        <w:t>s Play an Important Role in Children’s Growth</w:t>
-      </w:r>
-    </w:p>
-    <w:p>
-      <w:pPr>
-        <w:spacing w:after="100" w:line="360" w:lineRule="auto"/>
-        <w:ind w:left="720" w:hanging="720"/>
-        <w:jc w:val="both"/>
-        <w:rPr>
-          <w:rFonts w:ascii="Times New Roman" w:hAnsi="Times New Roman" w:cs="Times New Roman"/>
-          <w:lang w:eastAsia="ja-JP"/>
-        </w:rPr>
-      </w:pPr>
-      <w:r>
-        <w:rPr>
-          <w:rFonts w:ascii="Times New Roman" w:hAnsi="Times New Roman" w:cs="Times New Roman"/>
-        </w:rPr>
-        <w:t>Ingersoll, R. 2003.</w:t>
-      </w:r>
-      <w:r>
-        <w:rPr>
-          <w:rFonts w:ascii="Times New Roman" w:hAnsi="Times New Roman" w:cs="Times New Roman"/>
-        </w:rPr>
-        <w:t xml:space="preserve"> “Educator</w:t>
-      </w:r>
-      <w:r>
-        <w:rPr>
-          <w:rFonts w:ascii="Times New Roman" w:hAnsi="Times New Roman" w:cs="Times New Roman"/>
-        </w:rPr>
-        <w:t xml:space="preserve"> Turnover and </w:t>
-      </w:r>
-      <w:r>
-        <w:rPr>
-          <w:rFonts w:ascii="Times New Roman" w:hAnsi="Times New Roman" w:cs="Times New Roman"/>
-        </w:rPr>
-        <w:t>Educator</w:t>
-      </w:r>
-      <w:r>
-        <w:rPr>
-          <w:rFonts w:ascii="Times New Roman" w:hAnsi="Times New Roman" w:cs="Times New Roman"/>
-        </w:rPr>
-        <w:t xml:space="preserve"> Shortages: An Organizational Analysis.</w:t>
-      </w:r>
-      <w:r>
-        <w:rPr>
-          <w:rFonts w:ascii="Times New Roman" w:hAnsi="Times New Roman" w:cs="Times New Roman"/>
-        </w:rPr>
-        <w:t xml:space="preserve"> </w:t>
-      </w:r>
-      <w:r>
-        <w:rPr>
-          <w:rFonts w:ascii="Times New Roman" w:hAnsi="Times New Roman" w:cs="Times New Roman"/>
-        </w:rPr>
-        <w:t>University of Pennsylvania.</w:t>
-      </w:r>
-      <w:r>
-        <w:rPr>
-          <w:rFonts w:ascii="Times New Roman" w:hAnsi="Times New Roman" w:cs="Times New Roman"/>
-        </w:rPr>
-        <w:t>”</w:t>
-      </w:r>
-      <w:r>
-        <w:rPr>
-          <w:rFonts w:ascii="Times New Roman" w:hAnsi="Times New Roman" w:cs="Times New Roman"/>
-        </w:rPr>
-        <w:t xml:space="preserve"> </w:t>
-      </w:r>
-      <w:r>
-        <w:rPr>
-          <w:rFonts w:ascii="Times New Roman" w:hAnsi="Times New Roman" w:cs="Times New Roman"/>
-          <w:i/>
-          <w:iCs/>
-        </w:rPr>
         <w:t>American Educational Research Journal</w:t>
       </w:r>
       <w:r>
@@ -539,9 +638,8 @@
     </w:p>
     <w:p>
       <w:pPr>
-        <w:spacing w:after="140" w:line="360" w:lineRule="auto"/>
+        <w:spacing w:after="140"/>
         <w:ind w:left="810" w:hanging="810"/>
-        <w:jc w:val="both"/>
         <w:rPr>
           <w:rFonts w:ascii="Times New Roman" w:eastAsia="Calibri" w:hAnsi="Times New Roman" w:cs="Times New Roman"/>
         </w:rPr>
@@ -550,163 +648,7 @@
         <w:rPr>
           <w:rFonts w:ascii="Times New Roman" w:eastAsia="Calibri" w:hAnsi="Times New Roman" w:cs="Times New Roman"/>
         </w:rPr>
-        <w:t xml:space="preserve">Kamei, </w:t>
-      </w:r>
-      <w:r>
-        <w:rPr>
-          <w:rFonts w:ascii="Times New Roman" w:eastAsia="Calibri" w:hAnsi="Times New Roman" w:cs="Times New Roman"/>
-        </w:rPr>
-        <w:t>M</w:t>
-      </w:r>
-      <w:proofErr w:type="gramStart"/>
-      <w:r>
-        <w:rPr>
-          <w:rFonts w:ascii="Times New Roman" w:eastAsia="Calibri" w:hAnsi="Times New Roman" w:cs="Times New Roman"/>
-        </w:rPr>
-        <w:t>.</w:t>
-      </w:r>
-      <w:r>
-        <w:rPr>
-          <w:rFonts w:ascii="Times New Roman" w:eastAsia="Calibri" w:hAnsi="Times New Roman" w:cs="Times New Roman"/>
-        </w:rPr>
-        <w:t>.</w:t>
-      </w:r>
-      <w:proofErr w:type="gramEnd"/>
-      <w:r>
-        <w:rPr>
-          <w:rFonts w:ascii="Times New Roman" w:eastAsia="Calibri" w:hAnsi="Times New Roman" w:cs="Times New Roman"/>
-        </w:rPr>
-        <w:t xml:space="preserve"> </w:t>
-      </w:r>
-      <w:proofErr w:type="gramStart"/>
-      <w:r>
-        <w:rPr>
-          <w:rFonts w:ascii="Times New Roman" w:eastAsia="Calibri" w:hAnsi="Times New Roman" w:cs="Times New Roman"/>
-        </w:rPr>
-        <w:t xml:space="preserve">(2010). </w:t>
-      </w:r>
-      <w:proofErr w:type="spellStart"/>
-      <w:r>
-        <w:rPr>
-          <w:rFonts w:ascii="Times New Roman" w:eastAsia="Calibri" w:hAnsi="Times New Roman" w:cs="Times New Roman"/>
-        </w:rPr>
-        <w:t>ESkwela</w:t>
-      </w:r>
-      <w:proofErr w:type="spellEnd"/>
-      <w:r>
-        <w:rPr>
-          <w:rFonts w:ascii="Times New Roman" w:eastAsia="Calibri" w:hAnsi="Times New Roman" w:cs="Times New Roman"/>
-        </w:rPr>
-        <w:t xml:space="preserve"> project - </w:t>
-      </w:r>
-      <w:proofErr w:type="spellStart"/>
-      <w:r>
-        <w:rPr>
-          <w:rFonts w:ascii="Times New Roman" w:eastAsia="Calibri" w:hAnsi="Times New Roman" w:cs="Times New Roman"/>
-        </w:rPr>
-        <w:t>ESchool</w:t>
-      </w:r>
-      <w:proofErr w:type="spellEnd"/>
-      <w:r>
-        <w:rPr>
-          <w:rFonts w:ascii="Times New Roman" w:eastAsia="Calibri" w:hAnsi="Times New Roman" w:cs="Times New Roman"/>
-        </w:rPr>
-        <w:t xml:space="preserve"> for out-Of-school youths and adults, Philippines.</w:t>
-      </w:r>
-      <w:proofErr w:type="gramEnd"/>
-      <w:r>
-        <w:rPr>
-          <w:rFonts w:ascii="Times New Roman" w:eastAsia="Calibri" w:hAnsi="Times New Roman" w:cs="Times New Roman"/>
-        </w:rPr>
-        <w:t xml:space="preserve"> </w:t>
-      </w:r>
-      <w:proofErr w:type="gramStart"/>
-      <w:r>
-        <w:rPr>
-          <w:rFonts w:ascii="Times New Roman" w:eastAsia="Calibri" w:hAnsi="Times New Roman" w:cs="Times New Roman"/>
-        </w:rPr>
-        <w:t>2012 IEEE Fourth International Conference on Technology for Education.</w:t>
-      </w:r>
-      <w:proofErr w:type="gramEnd"/>
-      <w:r>
-        <w:rPr>
-          <w:rFonts w:ascii="Times New Roman" w:eastAsia="Calibri" w:hAnsi="Times New Roman" w:cs="Times New Roman"/>
-        </w:rPr>
-        <w:t xml:space="preserve"> </w:t>
-      </w:r>
-      <w:proofErr w:type="gramStart"/>
-      <w:r>
-        <w:rPr>
-          <w:rFonts w:ascii="Times New Roman" w:eastAsia="Calibri" w:hAnsi="Times New Roman" w:cs="Times New Roman"/>
-        </w:rPr>
-        <w:t>168-175. 10.1109/T4E.2010.5550039.</w:t>
-      </w:r>
-      <w:proofErr w:type="gramEnd"/>
-    </w:p>
-    <w:p>
-      <w:pPr>
-        <w:spacing w:after="140" w:line="360" w:lineRule="auto"/>
-        <w:ind w:left="810" w:hanging="810"/>
-        <w:jc w:val="both"/>
-        <w:rPr>
-          <w:rFonts w:ascii="Times New Roman" w:eastAsia="Calibri" w:hAnsi="Times New Roman" w:cs="Times New Roman"/>
-        </w:rPr>
-      </w:pPr>
-      <w:proofErr w:type="gramStart"/>
-      <w:r>
-        <w:rPr>
-          <w:rFonts w:ascii="Times New Roman" w:eastAsia="Calibri" w:hAnsi="Times New Roman" w:cs="Times New Roman"/>
-        </w:rPr>
-        <w:t xml:space="preserve">Martinez-Beck &amp; </w:t>
-      </w:r>
-      <w:proofErr w:type="spellStart"/>
-      <w:r>
-        <w:rPr>
-          <w:rFonts w:ascii="Times New Roman" w:eastAsia="Calibri" w:hAnsi="Times New Roman" w:cs="Times New Roman"/>
-        </w:rPr>
-        <w:t>Zaslow</w:t>
-      </w:r>
-      <w:proofErr w:type="spellEnd"/>
-      <w:r>
-        <w:rPr>
-          <w:rFonts w:ascii="Times New Roman" w:eastAsia="Calibri" w:hAnsi="Times New Roman" w:cs="Times New Roman"/>
-        </w:rPr>
-        <w:t xml:space="preserve">, 2006 Martinez-Beck, I. and </w:t>
-      </w:r>
-      <w:proofErr w:type="spellStart"/>
-      <w:r>
-        <w:rPr>
-          <w:rFonts w:ascii="Times New Roman" w:eastAsia="Calibri" w:hAnsi="Times New Roman" w:cs="Times New Roman"/>
-        </w:rPr>
-        <w:t>Zaslow</w:t>
-      </w:r>
-      <w:proofErr w:type="spellEnd"/>
-      <w:r>
-        <w:rPr>
-          <w:rFonts w:ascii="Times New Roman" w:eastAsia="Calibri" w:hAnsi="Times New Roman" w:cs="Times New Roman"/>
-        </w:rPr>
-        <w:t>, M. 2006.</w:t>
-      </w:r>
-      <w:proofErr w:type="gramEnd"/>
-      <w:r>
-        <w:rPr>
-          <w:rFonts w:ascii="Times New Roman" w:eastAsia="Calibri" w:hAnsi="Times New Roman" w:cs="Times New Roman"/>
-        </w:rPr>
-        <w:t xml:space="preserve"> “Introduction: The context for critical issues in early childhood professional development.</w:t>
-      </w:r>
-      <w:proofErr w:type="gramStart"/>
-      <w:r>
-        <w:rPr>
-          <w:rFonts w:ascii="Times New Roman" w:eastAsia="Calibri" w:hAnsi="Times New Roman" w:cs="Times New Roman"/>
-        </w:rPr>
-        <w:t>”.</w:t>
-      </w:r>
-      <w:proofErr w:type="gramEnd"/>
-      <w:r>
-        <w:rPr>
-          <w:rFonts w:ascii="Times New Roman" w:eastAsia="Calibri" w:hAnsi="Times New Roman" w:cs="Times New Roman"/>
-        </w:rPr>
-        <w:t xml:space="preserve"> </w:t>
+        <w:t>Oksanen, R. “</w:t>
       </w:r>
       <w:r>
         <w:rPr>
@@ -714,75 +656,15 @@
           <w:i/>
           <w:iCs/>
         </w:rPr>
-        <w:t xml:space="preserve">In Critical issues in early childhood professional development </w:t>
+        <w:t>New technology-based recruitment methods</w:t>
       </w:r>
       <w:r>
         <w:rPr>
           <w:rFonts w:ascii="Times New Roman" w:eastAsia="Calibri" w:hAnsi="Times New Roman" w:cs="Times New Roman"/>
         </w:rPr>
-        <w:t xml:space="preserve">Edited by: </w:t>
-      </w:r>
-      <w:proofErr w:type="spellStart"/>
-      <w:r>
-        <w:rPr>
-          <w:rFonts w:ascii="Times New Roman" w:eastAsia="Calibri" w:hAnsi="Times New Roman" w:cs="Times New Roman"/>
-        </w:rPr>
-        <w:t>Zaslow</w:t>
-      </w:r>
-      <w:proofErr w:type="spellEnd"/>
-      <w:r>
-        <w:rPr>
-          <w:rFonts w:ascii="Times New Roman" w:eastAsia="Calibri" w:hAnsi="Times New Roman" w:cs="Times New Roman"/>
-        </w:rPr>
-        <w:t>, M. and Martinez-Beck, I. 1–16. Baltimore: Brookes.</w:t>
-      </w:r>
-    </w:p>
-    <w:p>
-      <w:pPr>
-        <w:spacing w:after="140" w:line="360" w:lineRule="auto"/>
-        <w:ind w:left="810" w:hanging="810"/>
-        <w:jc w:val="both"/>
-        <w:rPr>
-          <w:rFonts w:ascii="Times New Roman" w:eastAsia="Calibri" w:hAnsi="Times New Roman" w:cs="Times New Roman"/>
-        </w:rPr>
-      </w:pPr>
-      <w:proofErr w:type="spellStart"/>
-      <w:proofErr w:type="gramStart"/>
-      <w:r>
-        <w:rPr>
-          <w:rFonts w:ascii="Times New Roman" w:eastAsia="Calibri" w:hAnsi="Times New Roman" w:cs="Times New Roman"/>
-        </w:rPr>
-        <w:t>Oksanen</w:t>
-      </w:r>
-      <w:proofErr w:type="spellEnd"/>
-      <w:r>
-        <w:rPr>
-          <w:rFonts w:ascii="Times New Roman" w:eastAsia="Calibri" w:hAnsi="Times New Roman" w:cs="Times New Roman"/>
-        </w:rPr>
-        <w:t>, R. “</w:t>
-      </w:r>
-      <w:r>
-        <w:rPr>
-          <w:rFonts w:ascii="Times New Roman" w:eastAsia="Calibri" w:hAnsi="Times New Roman" w:cs="Times New Roman"/>
-          <w:i/>
-          <w:iCs/>
-        </w:rPr>
-        <w:t>New technology-based recruitment methods</w:t>
-      </w:r>
-      <w:r>
-        <w:rPr>
-          <w:rFonts w:ascii="Times New Roman" w:eastAsia="Calibri" w:hAnsi="Times New Roman" w:cs="Times New Roman"/>
-        </w:rPr>
-        <w:t>” Research Gate.</w:t>
-      </w:r>
-      <w:proofErr w:type="gramEnd"/>
-      <w:r>
-        <w:rPr>
-          <w:rFonts w:ascii="Times New Roman" w:eastAsia="Calibri" w:hAnsi="Times New Roman" w:cs="Times New Roman"/>
-        </w:rPr>
-        <w:t xml:space="preserve"> Retrieved September 30, 2019, from </w:t>
-      </w:r>
-      <w:hyperlink r:id="rId8" w:history="1">
+        <w:t xml:space="preserve">” Research Gate. Retrieved September 30, 2019, from </w:t>
+      </w:r>
+      <w:hyperlink r:id="rId9" w:history="1">
         <w:r>
           <w:rPr>
             <w:rFonts w:ascii="Times New Roman" w:eastAsia="Calibri" w:hAnsi="Times New Roman" w:cs="Times New Roman"/>
@@ -800,390 +682,62 @@
     </w:p>
     <w:p>
       <w:pPr>
-        <w:spacing w:after="140" w:line="360" w:lineRule="auto"/>
+        <w:spacing w:after="140"/>
         <w:ind w:left="810" w:hanging="810"/>
-        <w:jc w:val="both"/>
         <w:rPr>
           <w:rFonts w:ascii="Times New Roman" w:eastAsia="Calibri" w:hAnsi="Times New Roman" w:cs="Times New Roman"/>
         </w:rPr>
       </w:pPr>
-      <w:proofErr w:type="gramStart"/>
       <w:r>
         <w:rPr>
           <w:rFonts w:ascii="Times New Roman" w:eastAsia="Calibri" w:hAnsi="Times New Roman" w:cs="Times New Roman"/>
         </w:rPr>
-        <w:t xml:space="preserve">Sharma, S., </w:t>
-      </w:r>
-      <w:proofErr w:type="spellStart"/>
-      <w:r>
+        <w:t>Sharma, S., Sarkar, D., &amp; Gupta, D. (2012). Agile processes and methodologies: A conceptual study. International journal on computer science and Engineering, 4(5), 892.</w:t>
+      </w:r>
+    </w:p>
+    <w:p>
+      <w:pPr>
+        <w:ind w:left="720" w:hanging="720"/>
+        <w:rPr>
+          <w:rFonts w:ascii="Times New Roman" w:hAnsi="Times New Roman" w:cs="Times New Roman"/>
+          <w:b/>
+          <w:bCs/>
+        </w:rPr>
+      </w:pPr>
+    </w:p>
+    <w:p>
+      <w:pPr>
+        <w:ind w:left="720" w:hanging="720"/>
+        <w:rPr>
+          <w:rFonts w:ascii="Times New Roman" w:hAnsi="Times New Roman" w:cs="Times New Roman"/>
+          <w:b/>
+          <w:bCs/>
+        </w:rPr>
+      </w:pPr>
+      <w:bookmarkStart w:id="0" w:name="_GoBack"/>
+      <w:r>
+        <w:rPr>
+          <w:rFonts w:ascii="Times New Roman" w:hAnsi="Times New Roman" w:cs="Times New Roman"/>
+          <w:b/>
+          <w:bCs/>
+        </w:rPr>
+        <w:t>NEWSPAPERS</w:t>
+      </w:r>
+    </w:p>
+    <w:bookmarkEnd w:id="0"/>
+    <w:p>
+      <w:pPr>
+        <w:spacing w:after="140"/>
+        <w:ind w:left="810" w:hanging="810"/>
         <w:rPr>
           <w:rFonts w:ascii="Times New Roman" w:eastAsia="Calibri" w:hAnsi="Times New Roman" w:cs="Times New Roman"/>
         </w:rPr>
-        <w:t>Sarkar</w:t>
-      </w:r>
-      <w:proofErr w:type="spellEnd"/>
+      </w:pPr>
       <w:r>
         <w:rPr>
           <w:rFonts w:ascii="Times New Roman" w:eastAsia="Calibri" w:hAnsi="Times New Roman" w:cs="Times New Roman"/>
         </w:rPr>
-        <w:t>, D., &amp; Gupta, D. (2012).</w:t>
-      </w:r>
-      <w:proofErr w:type="gramEnd"/>
-      <w:r>
-        <w:rPr>
-          <w:rFonts w:ascii="Times New Roman" w:eastAsia="Calibri" w:hAnsi="Times New Roman" w:cs="Times New Roman"/>
-        </w:rPr>
-        <w:t xml:space="preserve"> Agile processes and metho</w:t>
-      </w:r>
-      <w:bookmarkStart w:id="0" w:name="_GoBack"/>
-      <w:bookmarkEnd w:id="0"/>
-      <w:r>
-        <w:rPr>
-          <w:rFonts w:ascii="Times New Roman" w:eastAsia="Calibri" w:hAnsi="Times New Roman" w:cs="Times New Roman"/>
-        </w:rPr>
-        <w:t xml:space="preserve">dologies: A conceptual study. </w:t>
-      </w:r>
-      <w:proofErr w:type="gramStart"/>
-      <w:r>
-        <w:rPr>
-          <w:rFonts w:ascii="Times New Roman" w:eastAsia="Calibri" w:hAnsi="Times New Roman" w:cs="Times New Roman"/>
-        </w:rPr>
-        <w:t>International journal on computer science and Engineering, 4(5), 892.</w:t>
-      </w:r>
-      <w:proofErr w:type="gramEnd"/>
-    </w:p>
-    <w:p>
-      <w:pPr>
-        <w:keepNext/>
-        <w:keepLines/>
-        <w:spacing w:after="140" w:line="360" w:lineRule="auto"/>
-        <w:ind w:left="720" w:hanging="720"/>
-        <w:jc w:val="both"/>
-        <w:outlineLvl w:val="1"/>
-        <w:rPr>
-          <w:rFonts w:ascii="Times New Roman" w:eastAsia="游ゴシック Light" w:hAnsi="Times New Roman" w:cs="Times New Roman"/>
-        </w:rPr>
-      </w:pPr>
-      <w:r>
-        <w:rPr>
-          <w:rFonts w:ascii="Times New Roman" w:eastAsia="游ゴシック Light" w:hAnsi="Times New Roman" w:cs="Times New Roman"/>
-        </w:rPr>
-        <w:lastRenderedPageBreak/>
-        <w:t>Sheridan</w:t>
-      </w:r>
-      <w:r>
-        <w:rPr>
-          <w:rFonts w:ascii="Times New Roman" w:eastAsia="游ゴシック Light" w:hAnsi="Times New Roman" w:cs="Times New Roman"/>
-        </w:rPr>
-        <w:t>, S.</w:t>
-      </w:r>
-      <w:r>
-        <w:rPr>
-          <w:rFonts w:ascii="Times New Roman" w:eastAsia="游ゴシック Light" w:hAnsi="Times New Roman" w:cs="Times New Roman"/>
-        </w:rPr>
-        <w:t>, Edwards</w:t>
-      </w:r>
-      <w:r>
-        <w:rPr>
-          <w:rFonts w:ascii="Times New Roman" w:eastAsia="游ゴシック Light" w:hAnsi="Times New Roman" w:cs="Times New Roman"/>
-        </w:rPr>
-        <w:t>, C.</w:t>
-      </w:r>
-      <w:r>
-        <w:rPr>
-          <w:rFonts w:ascii="Times New Roman" w:eastAsia="游ゴシック Light" w:hAnsi="Times New Roman" w:cs="Times New Roman"/>
-        </w:rPr>
-        <w:t xml:space="preserve">, </w:t>
-      </w:r>
-      <w:r>
-        <w:rPr>
-          <w:rFonts w:ascii="Times New Roman" w:eastAsia="游ゴシック Light" w:hAnsi="Times New Roman" w:cs="Times New Roman"/>
-        </w:rPr>
-        <w:t>Marvin, C.</w:t>
-      </w:r>
-      <w:r>
-        <w:rPr>
-          <w:rFonts w:ascii="Times New Roman" w:eastAsia="游ゴシック Light" w:hAnsi="Times New Roman" w:cs="Times New Roman"/>
-        </w:rPr>
-        <w:t xml:space="preserve"> &amp;. </w:t>
-      </w:r>
-      <w:proofErr w:type="spellStart"/>
-      <w:r>
-        <w:rPr>
-          <w:rFonts w:ascii="Times New Roman" w:eastAsia="游ゴシック Light" w:hAnsi="Times New Roman" w:cs="Times New Roman"/>
-        </w:rPr>
-        <w:t>Knoche</w:t>
-      </w:r>
-      <w:proofErr w:type="spellEnd"/>
-      <w:r>
-        <w:rPr>
-          <w:rFonts w:ascii="Times New Roman" w:eastAsia="游ゴシック Light" w:hAnsi="Times New Roman" w:cs="Times New Roman"/>
-        </w:rPr>
-        <w:t>, L.</w:t>
-      </w:r>
-      <w:r>
-        <w:rPr>
-          <w:rFonts w:ascii="Times New Roman" w:eastAsia="游ゴシック Light" w:hAnsi="Times New Roman" w:cs="Times New Roman"/>
-        </w:rPr>
-        <w:t xml:space="preserve"> (2009) </w:t>
-      </w:r>
-      <w:r>
-        <w:rPr>
-          <w:rFonts w:ascii="Times New Roman" w:eastAsia="游ゴシック Light" w:hAnsi="Times New Roman" w:cs="Times New Roman"/>
-          <w:i/>
-          <w:iCs/>
-        </w:rPr>
-        <w:t>Professional Development in Early Childhood Programs: Process Issues and Research Needs, Early Education and Development</w:t>
-      </w:r>
-      <w:r>
-        <w:rPr>
-          <w:rFonts w:ascii="Times New Roman" w:eastAsia="游ゴシック Light" w:hAnsi="Times New Roman" w:cs="Times New Roman"/>
-        </w:rPr>
-        <w:t xml:space="preserve">, 20:3, 377-401, DOI: </w:t>
-      </w:r>
-      <w:hyperlink r:id="rId9" w:history="1">
-        <w:r>
-          <w:rPr>
-            <w:rFonts w:ascii="Times New Roman" w:eastAsia="游ゴシック Light" w:hAnsi="Times New Roman" w:cs="Times New Roman"/>
-            <w:u w:val="single"/>
-          </w:rPr>
-          <w:t>10.1080/10409280802582795</w:t>
-        </w:r>
-      </w:hyperlink>
-      <w:r>
-        <w:rPr>
-          <w:rFonts w:ascii="Times New Roman" w:eastAsia="游ゴシック Light" w:hAnsi="Times New Roman" w:cs="Times New Roman"/>
-        </w:rPr>
-        <w:t xml:space="preserve"> </w:t>
-      </w:r>
-    </w:p>
-    <w:p>
-      <w:pPr>
-        <w:spacing w:after="140" w:line="360" w:lineRule="auto"/>
-        <w:ind w:left="810" w:hanging="810"/>
-        <w:jc w:val="both"/>
-        <w:rPr>
-          <w:rFonts w:ascii="Times New Roman" w:eastAsia="Calibri" w:hAnsi="Times New Roman" w:cs="Times New Roman"/>
-        </w:rPr>
-      </w:pPr>
-      <w:proofErr w:type="gramStart"/>
-      <w:r>
-        <w:rPr>
-          <w:rFonts w:ascii="Times New Roman" w:eastAsia="Calibri" w:hAnsi="Times New Roman" w:cs="Times New Roman"/>
-        </w:rPr>
-        <w:t xml:space="preserve">Welch-Ross, Wolf, </w:t>
-      </w:r>
-      <w:proofErr w:type="spellStart"/>
-      <w:r>
-        <w:rPr>
-          <w:rFonts w:ascii="Times New Roman" w:eastAsia="Calibri" w:hAnsi="Times New Roman" w:cs="Times New Roman"/>
-        </w:rPr>
-        <w:t>Moorehouse</w:t>
-      </w:r>
-      <w:proofErr w:type="spellEnd"/>
-      <w:r>
-        <w:rPr>
-          <w:rFonts w:ascii="Times New Roman" w:eastAsia="Calibri" w:hAnsi="Times New Roman" w:cs="Times New Roman"/>
-        </w:rPr>
-        <w:t xml:space="preserve">, &amp; </w:t>
-      </w:r>
-      <w:proofErr w:type="spellStart"/>
-      <w:r>
-        <w:rPr>
-          <w:rFonts w:ascii="Times New Roman" w:eastAsia="Calibri" w:hAnsi="Times New Roman" w:cs="Times New Roman"/>
-        </w:rPr>
-        <w:t>Rathgeb</w:t>
-      </w:r>
-      <w:proofErr w:type="spellEnd"/>
-      <w:r>
-        <w:rPr>
-          <w:rFonts w:ascii="Times New Roman" w:eastAsia="Calibri" w:hAnsi="Times New Roman" w:cs="Times New Roman"/>
-        </w:rPr>
-        <w:t xml:space="preserve">, 2006 Welch-Ross, M., Wolf, A., </w:t>
-      </w:r>
-      <w:proofErr w:type="spellStart"/>
-      <w:r>
-        <w:rPr>
-          <w:rFonts w:ascii="Times New Roman" w:eastAsia="Calibri" w:hAnsi="Times New Roman" w:cs="Times New Roman"/>
-        </w:rPr>
-        <w:t>Moorehouse</w:t>
-      </w:r>
-      <w:proofErr w:type="spellEnd"/>
-      <w:r>
-        <w:rPr>
-          <w:rFonts w:ascii="Times New Roman" w:eastAsia="Calibri" w:hAnsi="Times New Roman" w:cs="Times New Roman"/>
-        </w:rPr>
-        <w:t xml:space="preserve">, M. and </w:t>
-      </w:r>
-      <w:proofErr w:type="spellStart"/>
-      <w:r>
-        <w:rPr>
-          <w:rFonts w:ascii="Times New Roman" w:eastAsia="Calibri" w:hAnsi="Times New Roman" w:cs="Times New Roman"/>
-        </w:rPr>
-        <w:t>Rathgeb</w:t>
-      </w:r>
-      <w:proofErr w:type="spellEnd"/>
-      <w:r>
-        <w:rPr>
-          <w:rFonts w:ascii="Times New Roman" w:eastAsia="Calibri" w:hAnsi="Times New Roman" w:cs="Times New Roman"/>
-        </w:rPr>
-        <w:t>, C. 2006.</w:t>
-      </w:r>
-      <w:proofErr w:type="gramEnd"/>
-      <w:r>
-        <w:rPr>
-          <w:rFonts w:ascii="Times New Roman" w:eastAsia="Calibri" w:hAnsi="Times New Roman" w:cs="Times New Roman"/>
-        </w:rPr>
-        <w:t xml:space="preserve"> “Improving connections between professional development research and early childhood policies.</w:t>
-      </w:r>
-      <w:proofErr w:type="gramStart"/>
-      <w:r>
-        <w:rPr>
-          <w:rFonts w:ascii="Times New Roman" w:eastAsia="Calibri" w:hAnsi="Times New Roman" w:cs="Times New Roman"/>
-        </w:rPr>
-        <w:t>”.</w:t>
-      </w:r>
-      <w:proofErr w:type="gramEnd"/>
-      <w:r>
-        <w:rPr>
-          <w:rFonts w:ascii="Times New Roman" w:eastAsia="Calibri" w:hAnsi="Times New Roman" w:cs="Times New Roman"/>
-        </w:rPr>
-        <w:t xml:space="preserve"> </w:t>
-      </w:r>
-      <w:r>
-        <w:rPr>
-          <w:rFonts w:ascii="Times New Roman" w:eastAsia="Calibri" w:hAnsi="Times New Roman" w:cs="Times New Roman"/>
-          <w:i/>
-          <w:iCs/>
-        </w:rPr>
-        <w:t>In Critical issues in early childhood professional development</w:t>
-      </w:r>
-      <w:r>
-        <w:rPr>
-          <w:rFonts w:ascii="Times New Roman" w:eastAsia="Calibri" w:hAnsi="Times New Roman" w:cs="Times New Roman"/>
-        </w:rPr>
-        <w:t xml:space="preserve"> Edited by: </w:t>
-      </w:r>
-      <w:proofErr w:type="spellStart"/>
-      <w:r>
-        <w:rPr>
-          <w:rFonts w:ascii="Times New Roman" w:eastAsia="Calibri" w:hAnsi="Times New Roman" w:cs="Times New Roman"/>
-        </w:rPr>
-        <w:t>Zaslow</w:t>
-      </w:r>
-      <w:proofErr w:type="spellEnd"/>
-      <w:r>
-        <w:rPr>
-          <w:rFonts w:ascii="Times New Roman" w:eastAsia="Calibri" w:hAnsi="Times New Roman" w:cs="Times New Roman"/>
-        </w:rPr>
-        <w:t>, M. and Martinez-Beck, I. 369–394. Baltimore: Brookes.</w:t>
-      </w:r>
-    </w:p>
-    <w:p>
-      <w:pPr>
-        <w:spacing w:after="100" w:line="360" w:lineRule="auto"/>
-        <w:ind w:left="720" w:hanging="720"/>
-        <w:jc w:val="both"/>
-        <w:rPr>
-          <w:rFonts w:ascii="Times New Roman" w:hAnsi="Times New Roman" w:cs="Times New Roman"/>
-          <w:lang w:eastAsia="ja-JP"/>
-        </w:rPr>
-      </w:pPr>
-      <w:proofErr w:type="gramStart"/>
-      <w:r>
-        <w:rPr>
-          <w:rFonts w:ascii="Times New Roman" w:hAnsi="Times New Roman" w:cs="Times New Roman"/>
-          <w:lang w:eastAsia="ja-JP"/>
-        </w:rPr>
-        <w:t xml:space="preserve">Yoshino, N., &amp; </w:t>
-      </w:r>
-      <w:proofErr w:type="spellStart"/>
-      <w:r>
-        <w:rPr>
-          <w:rFonts w:ascii="Times New Roman" w:hAnsi="Times New Roman" w:cs="Times New Roman"/>
-          <w:lang w:eastAsia="ja-JP"/>
-        </w:rPr>
-        <w:t>Taghizadeh</w:t>
-      </w:r>
-      <w:proofErr w:type="spellEnd"/>
-      <w:r>
-        <w:rPr>
-          <w:rFonts w:ascii="Times New Roman" w:hAnsi="Times New Roman" w:cs="Times New Roman"/>
-          <w:lang w:eastAsia="ja-JP"/>
-        </w:rPr>
-        <w:t xml:space="preserve"> </w:t>
-      </w:r>
-      <w:proofErr w:type="spellStart"/>
-      <w:r>
-        <w:rPr>
-          <w:rFonts w:ascii="Times New Roman" w:hAnsi="Times New Roman" w:cs="Times New Roman"/>
-          <w:lang w:eastAsia="ja-JP"/>
-        </w:rPr>
-        <w:t>Hesary</w:t>
-      </w:r>
-      <w:proofErr w:type="spellEnd"/>
-      <w:r>
-        <w:rPr>
-          <w:rFonts w:ascii="Times New Roman" w:hAnsi="Times New Roman" w:cs="Times New Roman"/>
-          <w:lang w:eastAsia="ja-JP"/>
-        </w:rPr>
-        <w:t>, F. (2016).</w:t>
-      </w:r>
-      <w:proofErr w:type="gramEnd"/>
-      <w:r>
-        <w:rPr>
-          <w:rFonts w:ascii="Times New Roman" w:hAnsi="Times New Roman" w:cs="Times New Roman"/>
-          <w:lang w:eastAsia="ja-JP"/>
-        </w:rPr>
-        <w:t xml:space="preserve"> </w:t>
-      </w:r>
-      <w:proofErr w:type="gramStart"/>
-      <w:r>
-        <w:rPr>
-          <w:rFonts w:ascii="Times New Roman" w:hAnsi="Times New Roman" w:cs="Times New Roman"/>
-          <w:i/>
-          <w:iCs/>
-          <w:lang w:eastAsia="ja-JP"/>
-        </w:rPr>
-        <w:t>Major challenges facing small and medium-sized enterprises in Asia and solutions for mitigating them</w:t>
-      </w:r>
-      <w:r>
-        <w:rPr>
-          <w:rFonts w:ascii="Times New Roman" w:hAnsi="Times New Roman" w:cs="Times New Roman"/>
-          <w:lang w:eastAsia="ja-JP"/>
-        </w:rPr>
-        <w:t>.</w:t>
-      </w:r>
-      <w:proofErr w:type="gramEnd"/>
-    </w:p>
-    <w:p>
-      <w:pPr>
-        <w:spacing w:after="140" w:line="360" w:lineRule="auto"/>
-        <w:ind w:left="810" w:hanging="810"/>
-        <w:jc w:val="both"/>
-        <w:rPr>
-          <w:rFonts w:ascii="Times New Roman" w:eastAsia="Calibri" w:hAnsi="Times New Roman" w:cs="Times New Roman"/>
-        </w:rPr>
-      </w:pPr>
-      <w:r>
-        <w:rPr>
-          <w:rFonts w:ascii="Times New Roman" w:eastAsia="Calibri" w:hAnsi="Times New Roman" w:cs="Times New Roman"/>
-        </w:rPr>
-        <w:t xml:space="preserve"> </w:t>
-      </w:r>
-      <w:proofErr w:type="gramStart"/>
-      <w:r>
-        <w:rPr>
-          <w:rFonts w:ascii="Times New Roman" w:eastAsia="Calibri" w:hAnsi="Times New Roman" w:cs="Times New Roman"/>
-        </w:rPr>
-        <w:t>(“Cebu sweep top awards,” 2018, July).</w:t>
-      </w:r>
-      <w:proofErr w:type="gramEnd"/>
-      <w:r>
-        <w:rPr>
-          <w:rFonts w:ascii="Times New Roman" w:eastAsia="Calibri" w:hAnsi="Times New Roman" w:cs="Times New Roman"/>
-        </w:rPr>
-        <w:t xml:space="preserve"> Cebu schools sweep top awards at innovation competition. Retrieved from </w:t>
+        <w:t xml:space="preserve"> (“Cebu sweep top awards,” 2018, July). Cebu schools sweep top awards at innovation competition. Retrieved from </w:t>
       </w:r>
       <w:hyperlink r:id="rId10" w:history="1">
         <w:r>
@@ -1200,6 +754,22 @@
         </w:rPr>
         <w:t xml:space="preserve"> </w:t>
       </w:r>
+    </w:p>
+    <w:p>
+      <w:pPr>
+        <w:ind w:firstLine="720"/>
+        <w:rPr>
+          <w:rFonts w:ascii="Times New Roman" w:hAnsi="Times New Roman" w:cs="Times New Roman"/>
+          <w:lang w:val="fil-PH" w:eastAsia="fil-PH"/>
+        </w:rPr>
+      </w:pPr>
+    </w:p>
+    <w:p>
+      <w:pPr>
+        <w:rPr>
+          <w:rFonts w:ascii="Times New Roman" w:hAnsi="Times New Roman" w:cs="Times New Roman"/>
+        </w:rPr>
+      </w:pPr>
     </w:p>
     <w:sectPr>
       <w:headerReference w:type="default" r:id="rId11"/>
@@ -1214,7 +784,7 @@
 </file>
 
 <file path=word/endnotes.xml><?xml version="1.0" encoding="utf-8"?>
-<w:endnotes xmlns:wpc="http://schemas.microsoft.com/office/word/2010/wordprocessingCanvas" xmlns:mc="http://schemas.openxmlformats.org/markup-compatibility/2006" xmlns:o="urn:schemas-microsoft-com:office:office" xmlns:r="http://schemas.openxmlformats.org/officeDocument/2006/relationships" xmlns:m="http://schemas.openxmlformats.org/officeDocument/2006/math" xmlns:v="urn:schemas-microsoft-com:vml" xmlns:wp14="http://schemas.microsoft.com/office/word/2010/wordprocessingDrawing" xmlns:wp="http://schemas.openxmlformats.org/drawingml/2006/wordprocessingDrawing" xmlns:w10="urn:schemas-microsoft-com:office:word" xmlns:w="http://schemas.openxmlformats.org/wordprocessingml/2006/main" xmlns:w14="http://schemas.microsoft.com/office/word/2010/wordml" xmlns:wpg="http://schemas.microsoft.com/office/word/2010/wordprocessingGroup" xmlns:wpi="http://schemas.microsoft.com/office/word/2010/wordprocessingInk" xmlns:wne="http://schemas.microsoft.com/office/word/2006/wordml" xmlns:wps="http://schemas.microsoft.com/office/word/2010/wordprocessingShape" mc:Ignorable="w14 wp14">
+<w:endnotes xmlns:wpc="http://schemas.microsoft.com/office/word/2010/wordprocessingCanvas" xmlns:cx="http://schemas.microsoft.com/office/drawing/2014/chartex" xmlns:cx1="http://schemas.microsoft.com/office/drawing/2015/9/8/chartex" xmlns:mc="http://schemas.openxmlformats.org/markup-compatibility/2006" xmlns:o="urn:schemas-microsoft-com:office:office" xmlns:r="http://schemas.openxmlformats.org/officeDocument/2006/relationships" xmlns:m="http://schemas.openxmlformats.org/officeDocument/2006/math" xmlns:v="urn:schemas-microsoft-com:vml" xmlns:wp14="http://schemas.microsoft.com/office/word/2010/wordprocessingDrawing" xmlns:wp="http://schemas.openxmlformats.org/drawingml/2006/wordprocessingDrawing" xmlns:w10="urn:schemas-microsoft-com:office:word" xmlns:w="http://schemas.openxmlformats.org/wordprocessingml/2006/main" xmlns:w14="http://schemas.microsoft.com/office/word/2010/wordml" xmlns:w15="http://schemas.microsoft.com/office/word/2012/wordml" xmlns:w16se="http://schemas.microsoft.com/office/word/2015/wordml/symex" xmlns:wpg="http://schemas.microsoft.com/office/word/2010/wordprocessingGroup" xmlns:wpi="http://schemas.microsoft.com/office/word/2010/wordprocessingInk" xmlns:wne="http://schemas.microsoft.com/office/word/2006/wordml" xmlns:wps="http://schemas.microsoft.com/office/word/2010/wordprocessingShape" mc:Ignorable="w14 w15 w16se wp14">
   <w:endnote w:type="separator" w:id="-1">
     <w:p>
       <w:pPr>
@@ -1239,7 +809,7 @@
 </file>
 
 <file path=word/footnotes.xml><?xml version="1.0" encoding="utf-8"?>
-<w:footnotes xmlns:wpc="http://schemas.microsoft.com/office/word/2010/wordprocessingCanvas" xmlns:mc="http://schemas.openxmlformats.org/markup-compatibility/2006" xmlns:o="urn:schemas-microsoft-com:office:office" xmlns:r="http://schemas.openxmlformats.org/officeDocument/2006/relationships" xmlns:m="http://schemas.openxmlformats.org/officeDocument/2006/math" xmlns:v="urn:schemas-microsoft-com:vml" xmlns:wp14="http://schemas.microsoft.com/office/word/2010/wordprocessingDrawing" xmlns:wp="http://schemas.openxmlformats.org/drawingml/2006/wordprocessingDrawing" xmlns:w10="urn:schemas-microsoft-com:office:word" xmlns:w="http://schemas.openxmlformats.org/wordprocessingml/2006/main" xmlns:w14="http://schemas.microsoft.com/office/word/2010/wordml" xmlns:wpg="http://schemas.microsoft.com/office/word/2010/wordprocessingGroup" xmlns:wpi="http://schemas.microsoft.com/office/word/2010/wordprocessingInk" xmlns:wne="http://schemas.microsoft.com/office/word/2006/wordml" xmlns:wps="http://schemas.microsoft.com/office/word/2010/wordprocessingShape" mc:Ignorable="w14 wp14">
+<w:footnotes xmlns:wpc="http://schemas.microsoft.com/office/word/2010/wordprocessingCanvas" xmlns:cx="http://schemas.microsoft.com/office/drawing/2014/chartex" xmlns:cx1="http://schemas.microsoft.com/office/drawing/2015/9/8/chartex" xmlns:mc="http://schemas.openxmlformats.org/markup-compatibility/2006" xmlns:o="urn:schemas-microsoft-com:office:office" xmlns:r="http://schemas.openxmlformats.org/officeDocument/2006/relationships" xmlns:m="http://schemas.openxmlformats.org/officeDocument/2006/math" xmlns:v="urn:schemas-microsoft-com:vml" xmlns:wp14="http://schemas.microsoft.com/office/word/2010/wordprocessingDrawing" xmlns:wp="http://schemas.openxmlformats.org/drawingml/2006/wordprocessingDrawing" xmlns:w10="urn:schemas-microsoft-com:office:word" xmlns:w="http://schemas.openxmlformats.org/wordprocessingml/2006/main" xmlns:w14="http://schemas.microsoft.com/office/word/2010/wordml" xmlns:w15="http://schemas.microsoft.com/office/word/2012/wordml" xmlns:w16se="http://schemas.microsoft.com/office/word/2015/wordml/symex" xmlns:wpg="http://schemas.microsoft.com/office/word/2010/wordprocessingGroup" xmlns:wpi="http://schemas.microsoft.com/office/word/2010/wordprocessingInk" xmlns:wne="http://schemas.microsoft.com/office/word/2006/wordml" xmlns:wps="http://schemas.microsoft.com/office/word/2010/wordprocessingShape" mc:Ignorable="w14 w15 w16se wp14">
   <w:footnote w:type="separator" w:id="-1">
     <w:p>
       <w:pPr>
@@ -1264,7 +834,7 @@
 </file>
 
 <file path=word/header1.xml><?xml version="1.0" encoding="utf-8"?>
-<w:hdr xmlns:wpc="http://schemas.microsoft.com/office/word/2010/wordprocessingCanvas" xmlns:mc="http://schemas.openxmlformats.org/markup-compatibility/2006" xmlns:o="urn:schemas-microsoft-com:office:office" xmlns:r="http://schemas.openxmlformats.org/officeDocument/2006/relationships" xmlns:m="http://schemas.openxmlformats.org/officeDocument/2006/math" xmlns:v="urn:schemas-microsoft-com:vml" xmlns:wp14="http://schemas.microsoft.com/office/word/2010/wordprocessingDrawing" xmlns:wp="http://schemas.openxmlformats.org/drawingml/2006/wordprocessingDrawing" xmlns:w10="urn:schemas-microsoft-com:office:word" xmlns:w="http://schemas.openxmlformats.org/wordprocessingml/2006/main" xmlns:w14="http://schemas.microsoft.com/office/word/2010/wordml" xmlns:wpg="http://schemas.microsoft.com/office/word/2010/wordprocessingGroup" xmlns:wpi="http://schemas.microsoft.com/office/word/2010/wordprocessingInk" xmlns:wne="http://schemas.microsoft.com/office/word/2006/wordml" xmlns:wps="http://schemas.microsoft.com/office/word/2010/wordprocessingShape" mc:Ignorable="w14 wp14">
+<w:hdr xmlns:wpc="http://schemas.microsoft.com/office/word/2010/wordprocessingCanvas" xmlns:cx="http://schemas.microsoft.com/office/drawing/2014/chartex" xmlns:cx1="http://schemas.microsoft.com/office/drawing/2015/9/8/chartex" xmlns:mc="http://schemas.openxmlformats.org/markup-compatibility/2006" xmlns:o="urn:schemas-microsoft-com:office:office" xmlns:r="http://schemas.openxmlformats.org/officeDocument/2006/relationships" xmlns:m="http://schemas.openxmlformats.org/officeDocument/2006/math" xmlns:v="urn:schemas-microsoft-com:vml" xmlns:wp14="http://schemas.microsoft.com/office/word/2010/wordprocessingDrawing" xmlns:wp="http://schemas.openxmlformats.org/drawingml/2006/wordprocessingDrawing" xmlns:w10="urn:schemas-microsoft-com:office:word" xmlns:w="http://schemas.openxmlformats.org/wordprocessingml/2006/main" xmlns:w14="http://schemas.microsoft.com/office/word/2010/wordml" xmlns:w15="http://schemas.microsoft.com/office/word/2012/wordml" xmlns:w16se="http://schemas.microsoft.com/office/word/2015/wordml/symex" xmlns:wpg="http://schemas.microsoft.com/office/word/2010/wordprocessingGroup" xmlns:wpi="http://schemas.microsoft.com/office/word/2010/wordprocessingInk" xmlns:wne="http://schemas.microsoft.com/office/word/2006/wordml" xmlns:wps="http://schemas.microsoft.com/office/word/2010/wordprocessingShape" mc:Ignorable="w14 w15 w16se wp14">
   <w:sdt>
     <w:sdtPr>
       <w:id w:val="827101934"/>
@@ -1318,8 +888,8 @@
 </file>
 
 <file path=word/numbering.xml><?xml version="1.0" encoding="utf-8"?>
-<w:numbering xmlns:wpc="http://schemas.microsoft.com/office/word/2010/wordprocessingCanvas" xmlns:mc="http://schemas.openxmlformats.org/markup-compatibility/2006" xmlns:o="urn:schemas-microsoft-com:office:office" xmlns:r="http://schemas.openxmlformats.org/officeDocument/2006/relationships" xmlns:m="http://schemas.openxmlformats.org/officeDocument/2006/math" xmlns:v="urn:schemas-microsoft-com:vml" xmlns:wp14="http://schemas.microsoft.com/office/word/2010/wordprocessingDrawing" xmlns:wp="http://schemas.openxmlformats.org/drawingml/2006/wordprocessingDrawing" xmlns:w10="urn:schemas-microsoft-com:office:word" xmlns:w="http://schemas.openxmlformats.org/wordprocessingml/2006/main" xmlns:w14="http://schemas.microsoft.com/office/word/2010/wordml" xmlns:wpg="http://schemas.microsoft.com/office/word/2010/wordprocessingGroup" xmlns:wpi="http://schemas.microsoft.com/office/word/2010/wordprocessingInk" xmlns:wne="http://schemas.microsoft.com/office/word/2006/wordml" xmlns:wps="http://schemas.microsoft.com/office/word/2010/wordprocessingShape" mc:Ignorable="w14 wp14">
-  <w:abstractNum w:abstractNumId="0">
+<w:numbering xmlns:wpc="http://schemas.microsoft.com/office/word/2010/wordprocessingCanvas" xmlns:cx="http://schemas.microsoft.com/office/drawing/2014/chartex" xmlns:cx1="http://schemas.microsoft.com/office/drawing/2015/9/8/chartex" xmlns:mc="http://schemas.openxmlformats.org/markup-compatibility/2006" xmlns:o="urn:schemas-microsoft-com:office:office" xmlns:r="http://schemas.openxmlformats.org/officeDocument/2006/relationships" xmlns:m="http://schemas.openxmlformats.org/officeDocument/2006/math" xmlns:v="urn:schemas-microsoft-com:vml" xmlns:wp14="http://schemas.microsoft.com/office/word/2010/wordprocessingDrawing" xmlns:wp="http://schemas.openxmlformats.org/drawingml/2006/wordprocessingDrawing" xmlns:w10="urn:schemas-microsoft-com:office:word" xmlns:w="http://schemas.openxmlformats.org/wordprocessingml/2006/main" xmlns:w14="http://schemas.microsoft.com/office/word/2010/wordml" xmlns:w15="http://schemas.microsoft.com/office/word/2012/wordml" xmlns:w16se="http://schemas.microsoft.com/office/word/2015/wordml/symex" xmlns:wpg="http://schemas.microsoft.com/office/word/2010/wordprocessingGroup" xmlns:wpi="http://schemas.microsoft.com/office/word/2010/wordprocessingInk" xmlns:wne="http://schemas.microsoft.com/office/word/2006/wordml" xmlns:wps="http://schemas.microsoft.com/office/word/2010/wordprocessingShape" mc:Ignorable="w14 w15 w16se wp14">
+  <w:abstractNum w:abstractNumId="0" w15:restartNumberingAfterBreak="0">
     <w:nsid w:val="0DA7753C"/>
     <w:multiLevelType w:val="hybridMultilevel"/>
     <w:tmpl w:val="E27AEA10"/>
@@ -1432,7 +1002,7 @@
       </w:rPr>
     </w:lvl>
   </w:abstractNum>
-  <w:abstractNum w:abstractNumId="1">
+  <w:abstractNum w:abstractNumId="1" w15:restartNumberingAfterBreak="0">
     <w:nsid w:val="274A0A66"/>
     <w:multiLevelType w:val="hybridMultilevel"/>
     <w:tmpl w:val="9BA20C8A"/>
@@ -1545,7 +1115,7 @@
       </w:rPr>
     </w:lvl>
   </w:abstractNum>
-  <w:abstractNum w:abstractNumId="2">
+  <w:abstractNum w:abstractNumId="2" w15:restartNumberingAfterBreak="0">
     <w:nsid w:val="29A27995"/>
     <w:multiLevelType w:val="hybridMultilevel"/>
     <w:tmpl w:val="C5F4C636"/>
@@ -1658,7 +1228,7 @@
       </w:rPr>
     </w:lvl>
   </w:abstractNum>
-  <w:abstractNum w:abstractNumId="3">
+  <w:abstractNum w:abstractNumId="3" w15:restartNumberingAfterBreak="0">
     <w:nsid w:val="2E373C66"/>
     <w:multiLevelType w:val="hybridMultilevel"/>
     <w:tmpl w:val="051ED226"/>
@@ -1747,7 +1317,7 @@
       </w:pPr>
     </w:lvl>
   </w:abstractNum>
-  <w:abstractNum w:abstractNumId="4">
+  <w:abstractNum w:abstractNumId="4" w15:restartNumberingAfterBreak="0">
     <w:nsid w:val="37475FFE"/>
     <w:multiLevelType w:val="hybridMultilevel"/>
     <w:tmpl w:val="E19A4E24"/>
@@ -1860,7 +1430,7 @@
       </w:rPr>
     </w:lvl>
   </w:abstractNum>
-  <w:abstractNum w:abstractNumId="5">
+  <w:abstractNum w:abstractNumId="5" w15:restartNumberingAfterBreak="0">
     <w:nsid w:val="3B045700"/>
     <w:multiLevelType w:val="hybridMultilevel"/>
     <w:tmpl w:val="FD66EC90"/>
@@ -1949,7 +1519,7 @@
       </w:pPr>
     </w:lvl>
   </w:abstractNum>
-  <w:abstractNum w:abstractNumId="6">
+  <w:abstractNum w:abstractNumId="6" w15:restartNumberingAfterBreak="0">
     <w:nsid w:val="4C4419EE"/>
     <w:multiLevelType w:val="hybridMultilevel"/>
     <w:tmpl w:val="915C1782"/>
@@ -2038,7 +1608,7 @@
       </w:pPr>
     </w:lvl>
   </w:abstractNum>
-  <w:abstractNum w:abstractNumId="7">
+  <w:abstractNum w:abstractNumId="7" w15:restartNumberingAfterBreak="0">
     <w:nsid w:val="4CC14370"/>
     <w:multiLevelType w:val="hybridMultilevel"/>
     <w:tmpl w:val="38382C6E"/>
@@ -2150,7 +1720,7 @@
       </w:rPr>
     </w:lvl>
   </w:abstractNum>
-  <w:abstractNum w:abstractNumId="8">
+  <w:abstractNum w:abstractNumId="8" w15:restartNumberingAfterBreak="0">
     <w:nsid w:val="7E270199"/>
     <w:multiLevelType w:val="hybridMultilevel"/>
     <w:tmpl w:val="4F2A85CC"/>
@@ -2293,7 +1863,7 @@
 </file>
 
 <file path=word/styles.xml><?xml version="1.0" encoding="utf-8"?>
-<w:styles xmlns:mc="http://schemas.openxmlformats.org/markup-compatibility/2006" xmlns:r="http://schemas.openxmlformats.org/officeDocument/2006/relationships" xmlns:w="http://schemas.openxmlformats.org/wordprocessingml/2006/main" xmlns:w14="http://schemas.microsoft.com/office/word/2010/wordml" mc:Ignorable="w14">
+<w:styles xmlns:mc="http://schemas.openxmlformats.org/markup-compatibility/2006" xmlns:r="http://schemas.openxmlformats.org/officeDocument/2006/relationships" xmlns:w="http://schemas.openxmlformats.org/wordprocessingml/2006/main" xmlns:w14="http://schemas.microsoft.com/office/word/2010/wordml" xmlns:w15="http://schemas.microsoft.com/office/word/2012/wordml" xmlns:w16se="http://schemas.microsoft.com/office/word/2015/wordml/symex" mc:Ignorable="w14 w15 w16se">
   <w:docDefaults>
     <w:rPrDefault>
       <w:rPr>
@@ -2309,148 +1879,425 @@
       </w:pPr>
     </w:pPrDefault>
   </w:docDefaults>
-  <w:latentStyles w:defLockedState="0" w:defUIPriority="99" w:defSemiHidden="1" w:defUnhideWhenUsed="1" w:defQFormat="0" w:count="267">
-    <w:lsdException w:name="Normal" w:semiHidden="0" w:uiPriority="0" w:unhideWhenUsed="0" w:qFormat="1"/>
-    <w:lsdException w:name="heading 1" w:semiHidden="0" w:uiPriority="9" w:unhideWhenUsed="0" w:qFormat="1"/>
-    <w:lsdException w:name="heading 2" w:uiPriority="9" w:qFormat="1"/>
-    <w:lsdException w:name="heading 3" w:uiPriority="9" w:qFormat="1"/>
-    <w:lsdException w:name="heading 4" w:uiPriority="9" w:qFormat="1"/>
-    <w:lsdException w:name="heading 5" w:uiPriority="9" w:qFormat="1"/>
-    <w:lsdException w:name="heading 6" w:uiPriority="9" w:qFormat="1"/>
-    <w:lsdException w:name="heading 7" w:uiPriority="9" w:qFormat="1"/>
-    <w:lsdException w:name="heading 8" w:uiPriority="9" w:qFormat="1"/>
-    <w:lsdException w:name="heading 9" w:uiPriority="9" w:qFormat="1"/>
-    <w:lsdException w:name="toc 1" w:uiPriority="39"/>
-    <w:lsdException w:name="toc 2" w:uiPriority="39"/>
-    <w:lsdException w:name="toc 3" w:uiPriority="39"/>
-    <w:lsdException w:name="toc 4" w:uiPriority="39"/>
-    <w:lsdException w:name="toc 5" w:uiPriority="39"/>
-    <w:lsdException w:name="toc 6" w:uiPriority="39"/>
-    <w:lsdException w:name="toc 7" w:uiPriority="39"/>
-    <w:lsdException w:name="toc 8" w:uiPriority="39"/>
-    <w:lsdException w:name="toc 9" w:uiPriority="39"/>
-    <w:lsdException w:name="caption" w:uiPriority="35" w:qFormat="1"/>
-    <w:lsdException w:name="Title" w:semiHidden="0" w:uiPriority="10" w:unhideWhenUsed="0" w:qFormat="1"/>
-    <w:lsdException w:name="Default Paragraph Font" w:uiPriority="1"/>
-    <w:lsdException w:name="Subtitle" w:semiHidden="0" w:uiPriority="11" w:unhideWhenUsed="0" w:qFormat="1"/>
-    <w:lsdException w:name="Strong" w:semiHidden="0" w:uiPriority="22" w:unhideWhenUsed="0" w:qFormat="1"/>
-    <w:lsdException w:name="Emphasis" w:semiHidden="0" w:uiPriority="20" w:unhideWhenUsed="0" w:qFormat="1"/>
-    <w:lsdException w:name="Table Grid" w:semiHidden="0" w:uiPriority="39" w:unhideWhenUsed="0"/>
-    <w:lsdException w:name="Placeholder Text" w:unhideWhenUsed="0"/>
-    <w:lsdException w:name="No Spacing" w:semiHidden="0" w:uiPriority="1" w:unhideWhenUsed="0" w:qFormat="1"/>
-    <w:lsdException w:name="Light Shading" w:semiHidden="0" w:uiPriority="60" w:unhideWhenUsed="0"/>
-    <w:lsdException w:name="Light List" w:semiHidden="0" w:uiPriority="61" w:unhideWhenUsed="0"/>
-    <w:lsdException w:name="Light Grid" w:semiHidden="0" w:uiPriority="62" w:unhideWhenUsed="0"/>
-    <w:lsdException w:name="Medium Shading 1" w:semiHidden="0" w:uiPriority="63" w:unhideWhenUsed="0"/>
-    <w:lsdException w:name="Medium Shading 2" w:semiHidden="0" w:uiPriority="64" w:unhideWhenUsed="0"/>
-    <w:lsdException w:name="Medium List 1" w:semiHidden="0" w:uiPriority="65" w:unhideWhenUsed="0"/>
-    <w:lsdException w:name="Medium List 2" w:semiHidden="0" w:uiPriority="66" w:unhideWhenUsed="0"/>
-    <w:lsdException w:name="Medium Grid 1" w:semiHidden="0" w:uiPriority="67" w:unhideWhenUsed="0"/>
-    <w:lsdException w:name="Medium Grid 2" w:semiHidden="0" w:uiPriority="68" w:unhideWhenUsed="0"/>
-    <w:lsdException w:name="Medium Grid 3" w:semiHidden="0" w:uiPriority="69" w:unhideWhenUsed="0"/>
-    <w:lsdException w:name="Dark List" w:semiHidden="0" w:uiPriority="70" w:unhideWhenUsed="0"/>
-    <w:lsdException w:name="Colorful Shading" w:semiHidden="0" w:uiPriority="71" w:unhideWhenUsed="0"/>
-    <w:lsdException w:name="Colorful List" w:semiHidden="0" w:uiPriority="72" w:unhideWhenUsed="0"/>
-    <w:lsdException w:name="Colorful Grid" w:semiHidden="0" w:uiPriority="73" w:unhideWhenUsed="0"/>
-    <w:lsdException w:name="Light Shading Accent 1" w:semiHidden="0" w:uiPriority="60" w:unhideWhenUsed="0"/>
-    <w:lsdException w:name="Light List Accent 1" w:semiHidden="0" w:uiPriority="61" w:unhideWhenUsed="0"/>
-    <w:lsdException w:name="Light Grid Accent 1" w:semiHidden="0" w:uiPriority="62" w:unhideWhenUsed="0"/>
-    <w:lsdException w:name="Medium Shading 1 Accent 1" w:semiHidden="0" w:uiPriority="63" w:unhideWhenUsed="0"/>
-    <w:lsdException w:name="Medium Shading 2 Accent 1" w:semiHidden="0" w:uiPriority="64" w:unhideWhenUsed="0"/>
-    <w:lsdException w:name="Medium List 1 Accent 1" w:semiHidden="0" w:uiPriority="65" w:unhideWhenUsed="0"/>
-    <w:lsdException w:name="Revision" w:unhideWhenUsed="0"/>
-    <w:lsdException w:name="List Paragraph" w:semiHidden="0" w:uiPriority="34" w:unhideWhenUsed="0" w:qFormat="1"/>
-    <w:lsdException w:name="Quote" w:semiHidden="0" w:uiPriority="29" w:unhideWhenUsed="0" w:qFormat="1"/>
-    <w:lsdException w:name="Intense Quote" w:semiHidden="0" w:uiPriority="30" w:unhideWhenUsed="0" w:qFormat="1"/>
-    <w:lsdException w:name="Medium List 2 Accent 1" w:semiHidden="0" w:uiPriority="66" w:unhideWhenUsed="0"/>
-    <w:lsdException w:name="Medium Grid 1 Accent 1" w:semiHidden="0" w:uiPriority="67" w:unhideWhenUsed="0"/>
-    <w:lsdException w:name="Medium Grid 2 Accent 1" w:semiHidden="0" w:uiPriority="68" w:unhideWhenUsed="0"/>
-    <w:lsdException w:name="Medium Grid 3 Accent 1" w:semiHidden="0" w:uiPriority="69" w:unhideWhenUsed="0"/>
-    <w:lsdException w:name="Dark List Accent 1" w:semiHidden="0" w:uiPriority="70" w:unhideWhenUsed="0"/>
-    <w:lsdException w:name="Colorful Shading Accent 1" w:semiHidden="0" w:uiPriority="71" w:unhideWhenUsed="0"/>
-    <w:lsdException w:name="Colorful List Accent 1" w:semiHidden="0" w:uiPriority="72" w:unhideWhenUsed="0"/>
-    <w:lsdException w:name="Colorful Grid Accent 1" w:semiHidden="0" w:uiPriority="73" w:unhideWhenUsed="0"/>
-    <w:lsdException w:name="Light Shading Accent 2" w:semiHidden="0" w:uiPriority="60" w:unhideWhenUsed="0"/>
-    <w:lsdException w:name="Light List Accent 2" w:semiHidden="0" w:uiPriority="61" w:unhideWhenUsed="0"/>
-    <w:lsdException w:name="Light Grid Accent 2" w:semiHidden="0" w:uiPriority="62" w:unhideWhenUsed="0"/>
-    <w:lsdException w:name="Medium Shading 1 Accent 2" w:semiHidden="0" w:uiPriority="63" w:unhideWhenUsed="0"/>
-    <w:lsdException w:name="Medium Shading 2 Accent 2" w:semiHidden="0" w:uiPriority="64" w:unhideWhenUsed="0"/>
-    <w:lsdException w:name="Medium List 1 Accent 2" w:semiHidden="0" w:uiPriority="65" w:unhideWhenUsed="0"/>
-    <w:lsdException w:name="Medium List 2 Accent 2" w:semiHidden="0" w:uiPriority="66" w:unhideWhenUsed="0"/>
-    <w:lsdException w:name="Medium Grid 1 Accent 2" w:semiHidden="0" w:uiPriority="67" w:unhideWhenUsed="0"/>
-    <w:lsdException w:name="Medium Grid 2 Accent 2" w:semiHidden="0" w:uiPriority="68" w:unhideWhenUsed="0"/>
-    <w:lsdException w:name="Medium Grid 3 Accent 2" w:semiHidden="0" w:uiPriority="69" w:unhideWhenUsed="0"/>
-    <w:lsdException w:name="Dark List Accent 2" w:semiHidden="0" w:uiPriority="70" w:unhideWhenUsed="0"/>
-    <w:lsdException w:name="Colorful Shading Accent 2" w:semiHidden="0" w:uiPriority="71" w:unhideWhenUsed="0"/>
-    <w:lsdException w:name="Colorful List Accent 2" w:semiHidden="0" w:uiPriority="72" w:unhideWhenUsed="0"/>
-    <w:lsdException w:name="Colorful Grid Accent 2" w:semiHidden="0" w:uiPriority="73" w:unhideWhenUsed="0"/>
-    <w:lsdException w:name="Light Shading Accent 3" w:semiHidden="0" w:uiPriority="60" w:unhideWhenUsed="0"/>
-    <w:lsdException w:name="Light List Accent 3" w:semiHidden="0" w:uiPriority="61" w:unhideWhenUsed="0"/>
-    <w:lsdException w:name="Light Grid Accent 3" w:semiHidden="0" w:uiPriority="62" w:unhideWhenUsed="0"/>
-    <w:lsdException w:name="Medium Shading 1 Accent 3" w:semiHidden="0" w:uiPriority="63" w:unhideWhenUsed="0"/>
-    <w:lsdException w:name="Medium Shading 2 Accent 3" w:semiHidden="0" w:uiPriority="64" w:unhideWhenUsed="0"/>
-    <w:lsdException w:name="Medium List 1 Accent 3" w:semiHidden="0" w:uiPriority="65" w:unhideWhenUsed="0"/>
-    <w:lsdException w:name="Medium List 2 Accent 3" w:semiHidden="0" w:uiPriority="66" w:unhideWhenUsed="0"/>
-    <w:lsdException w:name="Medium Grid 1 Accent 3" w:semiHidden="0" w:uiPriority="67" w:unhideWhenUsed="0"/>
-    <w:lsdException w:name="Medium Grid 2 Accent 3" w:semiHidden="0" w:uiPriority="68" w:unhideWhenUsed="0"/>
-    <w:lsdException w:name="Medium Grid 3 Accent 3" w:semiHidden="0" w:uiPriority="69" w:unhideWhenUsed="0"/>
-    <w:lsdException w:name="Dark List Accent 3" w:semiHidden="0" w:uiPriority="70" w:unhideWhenUsed="0"/>
-    <w:lsdException w:name="Colorful Shading Accent 3" w:semiHidden="0" w:uiPriority="71" w:unhideWhenUsed="0"/>
-    <w:lsdException w:name="Colorful List Accent 3" w:semiHidden="0" w:uiPriority="72" w:unhideWhenUsed="0"/>
-    <w:lsdException w:name="Colorful Grid Accent 3" w:semiHidden="0" w:uiPriority="73" w:unhideWhenUsed="0"/>
-    <w:lsdException w:name="Light Shading Accent 4" w:semiHidden="0" w:uiPriority="60" w:unhideWhenUsed="0"/>
-    <w:lsdException w:name="Light List Accent 4" w:semiHidden="0" w:uiPriority="61" w:unhideWhenUsed="0"/>
-    <w:lsdException w:name="Light Grid Accent 4" w:semiHidden="0" w:uiPriority="62" w:unhideWhenUsed="0"/>
-    <w:lsdException w:name="Medium Shading 1 Accent 4" w:semiHidden="0" w:uiPriority="63" w:unhideWhenUsed="0"/>
-    <w:lsdException w:name="Medium Shading 2 Accent 4" w:semiHidden="0" w:uiPriority="64" w:unhideWhenUsed="0"/>
-    <w:lsdException w:name="Medium List 1 Accent 4" w:semiHidden="0" w:uiPriority="65" w:unhideWhenUsed="0"/>
-    <w:lsdException w:name="Medium List 2 Accent 4" w:semiHidden="0" w:uiPriority="66" w:unhideWhenUsed="0"/>
-    <w:lsdException w:name="Medium Grid 1 Accent 4" w:semiHidden="0" w:uiPriority="67" w:unhideWhenUsed="0"/>
-    <w:lsdException w:name="Medium Grid 2 Accent 4" w:semiHidden="0" w:uiPriority="68" w:unhideWhenUsed="0"/>
-    <w:lsdException w:name="Medium Grid 3 Accent 4" w:semiHidden="0" w:uiPriority="69" w:unhideWhenUsed="0"/>
-    <w:lsdException w:name="Dark List Accent 4" w:semiHidden="0" w:uiPriority="70" w:unhideWhenUsed="0"/>
-    <w:lsdException w:name="Colorful Shading Accent 4" w:semiHidden="0" w:uiPriority="71" w:unhideWhenUsed="0"/>
-    <w:lsdException w:name="Colorful List Accent 4" w:semiHidden="0" w:uiPriority="72" w:unhideWhenUsed="0"/>
-    <w:lsdException w:name="Colorful Grid Accent 4" w:semiHidden="0" w:uiPriority="73" w:unhideWhenUsed="0"/>
-    <w:lsdException w:name="Light Shading Accent 5" w:semiHidden="0" w:uiPriority="60" w:unhideWhenUsed="0"/>
-    <w:lsdException w:name="Light List Accent 5" w:semiHidden="0" w:uiPriority="61" w:unhideWhenUsed="0"/>
-    <w:lsdException w:name="Light Grid Accent 5" w:semiHidden="0" w:uiPriority="62" w:unhideWhenUsed="0"/>
-    <w:lsdException w:name="Medium Shading 1 Accent 5" w:semiHidden="0" w:uiPriority="63" w:unhideWhenUsed="0"/>
-    <w:lsdException w:name="Medium Shading 2 Accent 5" w:semiHidden="0" w:uiPriority="64" w:unhideWhenUsed="0"/>
-    <w:lsdException w:name="Medium List 1 Accent 5" w:semiHidden="0" w:uiPriority="65" w:unhideWhenUsed="0"/>
-    <w:lsdException w:name="Medium List 2 Accent 5" w:semiHidden="0" w:uiPriority="66" w:unhideWhenUsed="0"/>
-    <w:lsdException w:name="Medium Grid 1 Accent 5" w:semiHidden="0" w:uiPriority="67" w:unhideWhenUsed="0"/>
-    <w:lsdException w:name="Medium Grid 2 Accent 5" w:semiHidden="0" w:uiPriority="68" w:unhideWhenUsed="0"/>
-    <w:lsdException w:name="Medium Grid 3 Accent 5" w:semiHidden="0" w:uiPriority="69" w:unhideWhenUsed="0"/>
-    <w:lsdException w:name="Dark List Accent 5" w:semiHidden="0" w:uiPriority="70" w:unhideWhenUsed="0"/>
-    <w:lsdException w:name="Colorful Shading Accent 5" w:semiHidden="0" w:uiPriority="71" w:unhideWhenUsed="0"/>
-    <w:lsdException w:name="Colorful List Accent 5" w:semiHidden="0" w:uiPriority="72" w:unhideWhenUsed="0"/>
-    <w:lsdException w:name="Colorful Grid Accent 5" w:semiHidden="0" w:uiPriority="73" w:unhideWhenUsed="0"/>
-    <w:lsdException w:name="Light Shading Accent 6" w:semiHidden="0" w:uiPriority="60" w:unhideWhenUsed="0"/>
-    <w:lsdException w:name="Light List Accent 6" w:semiHidden="0" w:uiPriority="61" w:unhideWhenUsed="0"/>
-    <w:lsdException w:name="Light Grid Accent 6" w:semiHidden="0" w:uiPriority="62" w:unhideWhenUsed="0"/>
-    <w:lsdException w:name="Medium Shading 1 Accent 6" w:semiHidden="0" w:uiPriority="63" w:unhideWhenUsed="0"/>
-    <w:lsdException w:name="Medium Shading 2 Accent 6" w:semiHidden="0" w:uiPriority="64" w:unhideWhenUsed="0"/>
-    <w:lsdException w:name="Medium List 1 Accent 6" w:semiHidden="0" w:uiPriority="65" w:unhideWhenUsed="0"/>
-    <w:lsdException w:name="Medium List 2 Accent 6" w:semiHidden="0" w:uiPriority="66" w:unhideWhenUsed="0"/>
-    <w:lsdException w:name="Medium Grid 1 Accent 6" w:semiHidden="0" w:uiPriority="67" w:unhideWhenUsed="0"/>
-    <w:lsdException w:name="Medium Grid 2 Accent 6" w:semiHidden="0" w:uiPriority="68" w:unhideWhenUsed="0"/>
-    <w:lsdException w:name="Medium Grid 3 Accent 6" w:semiHidden="0" w:uiPriority="69" w:unhideWhenUsed="0"/>
-    <w:lsdException w:name="Dark List Accent 6" w:semiHidden="0" w:uiPriority="70" w:unhideWhenUsed="0"/>
-    <w:lsdException w:name="Colorful Shading Accent 6" w:semiHidden="0" w:uiPriority="71" w:unhideWhenUsed="0"/>
-    <w:lsdException w:name="Colorful List Accent 6" w:semiHidden="0" w:uiPriority="72" w:unhideWhenUsed="0"/>
-    <w:lsdException w:name="Colorful Grid Accent 6" w:semiHidden="0" w:uiPriority="73" w:unhideWhenUsed="0"/>
-    <w:lsdException w:name="Subtle Emphasis" w:semiHidden="0" w:uiPriority="19" w:unhideWhenUsed="0" w:qFormat="1"/>
-    <w:lsdException w:name="Intense Emphasis" w:semiHidden="0" w:uiPriority="21" w:unhideWhenUsed="0" w:qFormat="1"/>
-    <w:lsdException w:name="Subtle Reference" w:semiHidden="0" w:uiPriority="31" w:unhideWhenUsed="0" w:qFormat="1"/>
-    <w:lsdException w:name="Intense Reference" w:semiHidden="0" w:uiPriority="32" w:unhideWhenUsed="0" w:qFormat="1"/>
-    <w:lsdException w:name="Book Title" w:semiHidden="0" w:uiPriority="33" w:unhideWhenUsed="0" w:qFormat="1"/>
-    <w:lsdException w:name="Bibliography" w:uiPriority="37"/>
-    <w:lsdException w:name="TOC Heading" w:uiPriority="39" w:qFormat="1"/>
+  <w:latentStyles w:defLockedState="0" w:defUIPriority="99" w:defSemiHidden="0" w:defUnhideWhenUsed="0" w:defQFormat="0" w:count="371">
+    <w:lsdException w:name="Normal" w:uiPriority="0" w:qFormat="1"/>
+    <w:lsdException w:name="heading 1" w:uiPriority="9" w:qFormat="1"/>
+    <w:lsdException w:name="heading 2" w:semiHidden="1" w:uiPriority="9" w:unhideWhenUsed="1" w:qFormat="1"/>
+    <w:lsdException w:name="heading 3" w:semiHidden="1" w:uiPriority="9" w:unhideWhenUsed="1" w:qFormat="1"/>
+    <w:lsdException w:name="heading 4" w:semiHidden="1" w:uiPriority="9" w:unhideWhenUsed="1" w:qFormat="1"/>
+    <w:lsdException w:name="heading 5" w:semiHidden="1" w:uiPriority="9" w:unhideWhenUsed="1" w:qFormat="1"/>
+    <w:lsdException w:name="heading 6" w:semiHidden="1" w:uiPriority="9" w:unhideWhenUsed="1" w:qFormat="1"/>
+    <w:lsdException w:name="heading 7" w:semiHidden="1" w:uiPriority="9" w:unhideWhenUsed="1" w:qFormat="1"/>
+    <w:lsdException w:name="heading 8" w:semiHidden="1" w:uiPriority="9" w:unhideWhenUsed="1" w:qFormat="1"/>
+    <w:lsdException w:name="heading 9" w:semiHidden="1" w:uiPriority="9" w:unhideWhenUsed="1" w:qFormat="1"/>
+    <w:lsdException w:name="index 1" w:semiHidden="1" w:unhideWhenUsed="1"/>
+    <w:lsdException w:name="index 2" w:semiHidden="1" w:unhideWhenUsed="1"/>
+    <w:lsdException w:name="index 3" w:semiHidden="1" w:unhideWhenUsed="1"/>
+    <w:lsdException w:name="index 4" w:semiHidden="1" w:unhideWhenUsed="1"/>
+    <w:lsdException w:name="index 5" w:semiHidden="1" w:unhideWhenUsed="1"/>
+    <w:lsdException w:name="index 6" w:semiHidden="1" w:unhideWhenUsed="1"/>
+    <w:lsdException w:name="index 7" w:semiHidden="1" w:unhideWhenUsed="1"/>
+    <w:lsdException w:name="index 8" w:semiHidden="1" w:unhideWhenUsed="1"/>
+    <w:lsdException w:name="index 9" w:semiHidden="1" w:unhideWhenUsed="1"/>
+    <w:lsdException w:name="toc 1" w:semiHidden="1" w:uiPriority="39" w:unhideWhenUsed="1"/>
+    <w:lsdException w:name="toc 2" w:semiHidden="1" w:uiPriority="39" w:unhideWhenUsed="1"/>
+    <w:lsdException w:name="toc 3" w:semiHidden="1" w:uiPriority="39" w:unhideWhenUsed="1"/>
+    <w:lsdException w:name="toc 4" w:semiHidden="1" w:uiPriority="39" w:unhideWhenUsed="1"/>
+    <w:lsdException w:name="toc 5" w:semiHidden="1" w:uiPriority="39" w:unhideWhenUsed="1"/>
+    <w:lsdException w:name="toc 6" w:semiHidden="1" w:uiPriority="39" w:unhideWhenUsed="1"/>
+    <w:lsdException w:name="toc 7" w:semiHidden="1" w:uiPriority="39" w:unhideWhenUsed="1"/>
+    <w:lsdException w:name="toc 8" w:semiHidden="1" w:uiPriority="39" w:unhideWhenUsed="1"/>
+    <w:lsdException w:name="toc 9" w:semiHidden="1" w:uiPriority="39" w:unhideWhenUsed="1"/>
+    <w:lsdException w:name="Normal Indent" w:semiHidden="1" w:unhideWhenUsed="1"/>
+    <w:lsdException w:name="footnote text" w:semiHidden="1" w:unhideWhenUsed="1"/>
+    <w:lsdException w:name="annotation text" w:semiHidden="1" w:unhideWhenUsed="1"/>
+    <w:lsdException w:name="header" w:semiHidden="1" w:unhideWhenUsed="1"/>
+    <w:lsdException w:name="footer" w:semiHidden="1" w:unhideWhenUsed="1"/>
+    <w:lsdException w:name="index heading" w:semiHidden="1" w:unhideWhenUsed="1"/>
+    <w:lsdException w:name="caption" w:semiHidden="1" w:uiPriority="35" w:unhideWhenUsed="1" w:qFormat="1"/>
+    <w:lsdException w:name="table of figures" w:semiHidden="1" w:unhideWhenUsed="1"/>
+    <w:lsdException w:name="envelope address" w:semiHidden="1" w:unhideWhenUsed="1"/>
+    <w:lsdException w:name="envelope return" w:semiHidden="1" w:unhideWhenUsed="1"/>
+    <w:lsdException w:name="footnote reference" w:semiHidden="1" w:unhideWhenUsed="1"/>
+    <w:lsdException w:name="annotation reference" w:semiHidden="1" w:unhideWhenUsed="1"/>
+    <w:lsdException w:name="line number" w:semiHidden="1" w:unhideWhenUsed="1"/>
+    <w:lsdException w:name="page number" w:semiHidden="1" w:unhideWhenUsed="1"/>
+    <w:lsdException w:name="endnote reference" w:semiHidden="1" w:unhideWhenUsed="1"/>
+    <w:lsdException w:name="endnote text" w:semiHidden="1" w:unhideWhenUsed="1"/>
+    <w:lsdException w:name="table of authorities" w:semiHidden="1" w:unhideWhenUsed="1"/>
+    <w:lsdException w:name="macro" w:semiHidden="1" w:unhideWhenUsed="1"/>
+    <w:lsdException w:name="toa heading" w:semiHidden="1" w:unhideWhenUsed="1"/>
+    <w:lsdException w:name="List" w:semiHidden="1" w:unhideWhenUsed="1"/>
+    <w:lsdException w:name="List Bullet" w:semiHidden="1" w:unhideWhenUsed="1"/>
+    <w:lsdException w:name="List Number" w:semiHidden="1" w:unhideWhenUsed="1"/>
+    <w:lsdException w:name="List 2" w:semiHidden="1" w:unhideWhenUsed="1"/>
+    <w:lsdException w:name="List 3" w:semiHidden="1" w:unhideWhenUsed="1"/>
+    <w:lsdException w:name="List 4" w:semiHidden="1" w:unhideWhenUsed="1"/>
+    <w:lsdException w:name="List 5" w:semiHidden="1" w:unhideWhenUsed="1"/>
+    <w:lsdException w:name="List Bullet 2" w:semiHidden="1" w:unhideWhenUsed="1"/>
+    <w:lsdException w:name="List Bullet 3" w:semiHidden="1" w:unhideWhenUsed="1"/>
+    <w:lsdException w:name="List Bullet 4" w:semiHidden="1" w:unhideWhenUsed="1"/>
+    <w:lsdException w:name="List Bullet 5" w:semiHidden="1" w:unhideWhenUsed="1"/>
+    <w:lsdException w:name="List Number 2" w:semiHidden="1" w:unhideWhenUsed="1"/>
+    <w:lsdException w:name="List Number 3" w:semiHidden="1" w:unhideWhenUsed="1"/>
+    <w:lsdException w:name="List Number 4" w:semiHidden="1" w:unhideWhenUsed="1"/>
+    <w:lsdException w:name="List Number 5" w:semiHidden="1" w:unhideWhenUsed="1"/>
+    <w:lsdException w:name="Title" w:uiPriority="10" w:qFormat="1"/>
+    <w:lsdException w:name="Closing" w:semiHidden="1" w:unhideWhenUsed="1"/>
+    <w:lsdException w:name="Signature" w:semiHidden="1" w:unhideWhenUsed="1"/>
+    <w:lsdException w:name="Default Paragraph Font" w:semiHidden="1" w:uiPriority="1" w:unhideWhenUsed="1"/>
+    <w:lsdException w:name="Body Text" w:semiHidden="1" w:unhideWhenUsed="1"/>
+    <w:lsdException w:name="Body Text Indent" w:semiHidden="1" w:unhideWhenUsed="1"/>
+    <w:lsdException w:name="List Continue" w:semiHidden="1" w:unhideWhenUsed="1"/>
+    <w:lsdException w:name="List Continue 2" w:semiHidden="1" w:unhideWhenUsed="1"/>
+    <w:lsdException w:name="List Continue 3" w:semiHidden="1" w:unhideWhenUsed="1"/>
+    <w:lsdException w:name="List Continue 4" w:semiHidden="1" w:unhideWhenUsed="1"/>
+    <w:lsdException w:name="List Continue 5" w:semiHidden="1" w:unhideWhenUsed="1"/>
+    <w:lsdException w:name="Message Header" w:semiHidden="1" w:unhideWhenUsed="1"/>
+    <w:lsdException w:name="Subtitle" w:uiPriority="11" w:qFormat="1"/>
+    <w:lsdException w:name="Salutation" w:semiHidden="1" w:unhideWhenUsed="1"/>
+    <w:lsdException w:name="Date" w:semiHidden="1" w:unhideWhenUsed="1"/>
+    <w:lsdException w:name="Body Text First Indent" w:semiHidden="1" w:unhideWhenUsed="1"/>
+    <w:lsdException w:name="Body Text First Indent 2" w:semiHidden="1" w:unhideWhenUsed="1"/>
+    <w:lsdException w:name="Note Heading" w:semiHidden="1" w:unhideWhenUsed="1"/>
+    <w:lsdException w:name="Body Text 2" w:semiHidden="1" w:unhideWhenUsed="1"/>
+    <w:lsdException w:name="Body Text 3" w:semiHidden="1" w:unhideWhenUsed="1"/>
+    <w:lsdException w:name="Body Text Indent 2" w:semiHidden="1" w:unhideWhenUsed="1"/>
+    <w:lsdException w:name="Body Text Indent 3" w:semiHidden="1" w:unhideWhenUsed="1"/>
+    <w:lsdException w:name="Block Text" w:semiHidden="1" w:unhideWhenUsed="1"/>
+    <w:lsdException w:name="Hyperlink" w:semiHidden="1" w:unhideWhenUsed="1"/>
+    <w:lsdException w:name="FollowedHyperlink" w:semiHidden="1" w:unhideWhenUsed="1"/>
+    <w:lsdException w:name="Strong" w:uiPriority="22" w:qFormat="1"/>
+    <w:lsdException w:name="Emphasis" w:uiPriority="20" w:qFormat="1"/>
+    <w:lsdException w:name="Document Map" w:semiHidden="1" w:unhideWhenUsed="1"/>
+    <w:lsdException w:name="Plain Text" w:semiHidden="1" w:unhideWhenUsed="1"/>
+    <w:lsdException w:name="E-mail Signature" w:semiHidden="1" w:unhideWhenUsed="1"/>
+    <w:lsdException w:name="HTML Top of Form" w:semiHidden="1" w:unhideWhenUsed="1"/>
+    <w:lsdException w:name="HTML Bottom of Form" w:semiHidden="1" w:unhideWhenUsed="1"/>
+    <w:lsdException w:name="Normal (Web)" w:semiHidden="1" w:unhideWhenUsed="1"/>
+    <w:lsdException w:name="HTML Acronym" w:semiHidden="1" w:unhideWhenUsed="1"/>
+    <w:lsdException w:name="HTML Address" w:semiHidden="1" w:unhideWhenUsed="1"/>
+    <w:lsdException w:name="HTML Cite" w:semiHidden="1" w:unhideWhenUsed="1"/>
+    <w:lsdException w:name="HTML Code" w:semiHidden="1" w:unhideWhenUsed="1"/>
+    <w:lsdException w:name="HTML Definition" w:semiHidden="1" w:unhideWhenUsed="1"/>
+    <w:lsdException w:name="HTML Keyboard" w:semiHidden="1" w:unhideWhenUsed="1"/>
+    <w:lsdException w:name="HTML Preformatted" w:semiHidden="1" w:unhideWhenUsed="1"/>
+    <w:lsdException w:name="HTML Sample" w:semiHidden="1" w:unhideWhenUsed="1"/>
+    <w:lsdException w:name="HTML Typewriter" w:semiHidden="1" w:unhideWhenUsed="1"/>
+    <w:lsdException w:name="HTML Variable" w:semiHidden="1" w:unhideWhenUsed="1"/>
+    <w:lsdException w:name="Normal Table" w:semiHidden="1" w:unhideWhenUsed="1"/>
+    <w:lsdException w:name="annotation subject" w:semiHidden="1" w:unhideWhenUsed="1"/>
+    <w:lsdException w:name="No List" w:semiHidden="1" w:unhideWhenUsed="1"/>
+    <w:lsdException w:name="Outline List 1" w:semiHidden="1" w:unhideWhenUsed="1"/>
+    <w:lsdException w:name="Outline List 2" w:semiHidden="1" w:unhideWhenUsed="1"/>
+    <w:lsdException w:name="Outline List 3" w:semiHidden="1" w:unhideWhenUsed="1"/>
+    <w:lsdException w:name="Table Simple 1" w:semiHidden="1" w:unhideWhenUsed="1"/>
+    <w:lsdException w:name="Table Simple 2" w:semiHidden="1" w:unhideWhenUsed="1"/>
+    <w:lsdException w:name="Table Simple 3" w:semiHidden="1" w:unhideWhenUsed="1"/>
+    <w:lsdException w:name="Table Classic 1" w:semiHidden="1" w:unhideWhenUsed="1"/>
+    <w:lsdException w:name="Table Classic 2" w:semiHidden="1" w:unhideWhenUsed="1"/>
+    <w:lsdException w:name="Table Classic 3" w:semiHidden="1" w:unhideWhenUsed="1"/>
+    <w:lsdException w:name="Table Classic 4" w:semiHidden="1" w:unhideWhenUsed="1"/>
+    <w:lsdException w:name="Table Colorful 1" w:semiHidden="1" w:unhideWhenUsed="1"/>
+    <w:lsdException w:name="Table Colorful 2" w:semiHidden="1" w:unhideWhenUsed="1"/>
+    <w:lsdException w:name="Table Colorful 3" w:semiHidden="1" w:unhideWhenUsed="1"/>
+    <w:lsdException w:name="Table Columns 1" w:semiHidden="1" w:unhideWhenUsed="1"/>
+    <w:lsdException w:name="Table Columns 2" w:semiHidden="1" w:unhideWhenUsed="1"/>
+    <w:lsdException w:name="Table Columns 3" w:semiHidden="1" w:unhideWhenUsed="1"/>
+    <w:lsdException w:name="Table Columns 4" w:semiHidden="1" w:unhideWhenUsed="1"/>
+    <w:lsdException w:name="Table Columns 5" w:semiHidden="1" w:unhideWhenUsed="1"/>
+    <w:lsdException w:name="Table Grid 1" w:semiHidden="1" w:unhideWhenUsed="1"/>
+    <w:lsdException w:name="Table Grid 2" w:semiHidden="1" w:unhideWhenUsed="1"/>
+    <w:lsdException w:name="Table Grid 3" w:semiHidden="1" w:unhideWhenUsed="1"/>
+    <w:lsdException w:name="Table Grid 4" w:semiHidden="1" w:unhideWhenUsed="1"/>
+    <w:lsdException w:name="Table Grid 5" w:semiHidden="1" w:unhideWhenUsed="1"/>
+    <w:lsdException w:name="Table Grid 6" w:semiHidden="1" w:unhideWhenUsed="1"/>
+    <w:lsdException w:name="Table Grid 7" w:semiHidden="1" w:unhideWhenUsed="1"/>
+    <w:lsdException w:name="Table Grid 8" w:semiHidden="1" w:unhideWhenUsed="1"/>
+    <w:lsdException w:name="Table List 1" w:semiHidden="1" w:unhideWhenUsed="1"/>
+    <w:lsdException w:name="Table List 2" w:semiHidden="1" w:unhideWhenUsed="1"/>
+    <w:lsdException w:name="Table List 3" w:semiHidden="1" w:unhideWhenUsed="1"/>
+    <w:lsdException w:name="Table List 4" w:semiHidden="1" w:unhideWhenUsed="1"/>
+    <w:lsdException w:name="Table List 5" w:semiHidden="1" w:unhideWhenUsed="1"/>
+    <w:lsdException w:name="Table List 6" w:semiHidden="1" w:unhideWhenUsed="1"/>
+    <w:lsdException w:name="Table List 7" w:semiHidden="1" w:unhideWhenUsed="1"/>
+    <w:lsdException w:name="Table List 8" w:semiHidden="1" w:unhideWhenUsed="1"/>
+    <w:lsdException w:name="Table 3D effects 1" w:semiHidden="1" w:unhideWhenUsed="1"/>
+    <w:lsdException w:name="Table 3D effects 2" w:semiHidden="1" w:unhideWhenUsed="1"/>
+    <w:lsdException w:name="Table 3D effects 3" w:semiHidden="1" w:unhideWhenUsed="1"/>
+    <w:lsdException w:name="Table Contemporary" w:semiHidden="1" w:unhideWhenUsed="1"/>
+    <w:lsdException w:name="Table Elegant" w:semiHidden="1" w:unhideWhenUsed="1"/>
+    <w:lsdException w:name="Table Professional" w:semiHidden="1" w:unhideWhenUsed="1"/>
+    <w:lsdException w:name="Table Subtle 1" w:semiHidden="1" w:unhideWhenUsed="1"/>
+    <w:lsdException w:name="Table Subtle 2" w:semiHidden="1" w:unhideWhenUsed="1"/>
+    <w:lsdException w:name="Table Web 1" w:semiHidden="1" w:unhideWhenUsed="1"/>
+    <w:lsdException w:name="Table Web 2" w:semiHidden="1" w:unhideWhenUsed="1"/>
+    <w:lsdException w:name="Table Web 3" w:semiHidden="1" w:unhideWhenUsed="1"/>
+    <w:lsdException w:name="Balloon Text" w:semiHidden="1" w:unhideWhenUsed="1"/>
+    <w:lsdException w:name="Table Grid" w:uiPriority="39"/>
+    <w:lsdException w:name="Table Theme" w:semiHidden="1" w:unhideWhenUsed="1"/>
+    <w:lsdException w:name="Placeholder Text" w:semiHidden="1"/>
+    <w:lsdException w:name="No Spacing" w:uiPriority="1" w:qFormat="1"/>
+    <w:lsdException w:name="Light Shading" w:uiPriority="60"/>
+    <w:lsdException w:name="Light List" w:uiPriority="61"/>
+    <w:lsdException w:name="Light Grid" w:uiPriority="62"/>
+    <w:lsdException w:name="Medium Shading 1" w:uiPriority="63"/>
+    <w:lsdException w:name="Medium Shading 2" w:uiPriority="64"/>
+    <w:lsdException w:name="Medium List 1" w:uiPriority="65"/>
+    <w:lsdException w:name="Medium List 2" w:uiPriority="66"/>
+    <w:lsdException w:name="Medium Grid 1" w:uiPriority="67"/>
+    <w:lsdException w:name="Medium Grid 2" w:uiPriority="68"/>
+    <w:lsdException w:name="Medium Grid 3" w:uiPriority="69"/>
+    <w:lsdException w:name="Dark List" w:uiPriority="70"/>
+    <w:lsdException w:name="Colorful Shading" w:uiPriority="71"/>
+    <w:lsdException w:name="Colorful List" w:uiPriority="72"/>
+    <w:lsdException w:name="Colorful Grid" w:uiPriority="73"/>
+    <w:lsdException w:name="Light Shading Accent 1" w:uiPriority="60"/>
+    <w:lsdException w:name="Light List Accent 1" w:uiPriority="61"/>
+    <w:lsdException w:name="Light Grid Accent 1" w:uiPriority="62"/>
+    <w:lsdException w:name="Medium Shading 1 Accent 1" w:uiPriority="63"/>
+    <w:lsdException w:name="Medium Shading 2 Accent 1" w:uiPriority="64"/>
+    <w:lsdException w:name="Medium List 1 Accent 1" w:uiPriority="65"/>
+    <w:lsdException w:name="Revision" w:semiHidden="1"/>
+    <w:lsdException w:name="List Paragraph" w:uiPriority="34" w:qFormat="1"/>
+    <w:lsdException w:name="Quote" w:uiPriority="29" w:qFormat="1"/>
+    <w:lsdException w:name="Intense Quote" w:uiPriority="30" w:qFormat="1"/>
+    <w:lsdException w:name="Medium List 2 Accent 1" w:uiPriority="66"/>
+    <w:lsdException w:name="Medium Grid 1 Accent 1" w:uiPriority="67"/>
+    <w:lsdException w:name="Medium Grid 2 Accent 1" w:uiPriority="68"/>
+    <w:lsdException w:name="Medium Grid 3 Accent 1" w:uiPriority="69"/>
+    <w:lsdException w:name="Dark List Accent 1" w:uiPriority="70"/>
+    <w:lsdException w:name="Colorful Shading Accent 1" w:uiPriority="71"/>
+    <w:lsdException w:name="Colorful List Accent 1" w:uiPriority="72"/>
+    <w:lsdException w:name="Colorful Grid Accent 1" w:uiPriority="73"/>
+    <w:lsdException w:name="Light Shading Accent 2" w:uiPriority="60"/>
+    <w:lsdException w:name="Light List Accent 2" w:uiPriority="61"/>
+    <w:lsdException w:name="Light Grid Accent 2" w:uiPriority="62"/>
+    <w:lsdException w:name="Medium Shading 1 Accent 2" w:uiPriority="63"/>
+    <w:lsdException w:name="Medium Shading 2 Accent 2" w:uiPriority="64"/>
+    <w:lsdException w:name="Medium List 1 Accent 2" w:uiPriority="65"/>
+    <w:lsdException w:name="Medium List 2 Accent 2" w:uiPriority="66"/>
+    <w:lsdException w:name="Medium Grid 1 Accent 2" w:uiPriority="67"/>
+    <w:lsdException w:name="Medium Grid 2 Accent 2" w:uiPriority="68"/>
+    <w:lsdException w:name="Medium Grid 3 Accent 2" w:uiPriority="69"/>
+    <w:lsdException w:name="Dark List Accent 2" w:uiPriority="70"/>
+    <w:lsdException w:name="Colorful Shading Accent 2" w:uiPriority="71"/>
+    <w:lsdException w:name="Colorful List Accent 2" w:uiPriority="72"/>
+    <w:lsdException w:name="Colorful Grid Accent 2" w:uiPriority="73"/>
+    <w:lsdException w:name="Light Shading Accent 3" w:uiPriority="60"/>
+    <w:lsdException w:name="Light List Accent 3" w:uiPriority="61"/>
+    <w:lsdException w:name="Light Grid Accent 3" w:uiPriority="62"/>
+    <w:lsdException w:name="Medium Shading 1 Accent 3" w:uiPriority="63"/>
+    <w:lsdException w:name="Medium Shading 2 Accent 3" w:uiPriority="64"/>
+    <w:lsdException w:name="Medium List 1 Accent 3" w:uiPriority="65"/>
+    <w:lsdException w:name="Medium List 2 Accent 3" w:uiPriority="66"/>
+    <w:lsdException w:name="Medium Grid 1 Accent 3" w:uiPriority="67"/>
+    <w:lsdException w:name="Medium Grid 2 Accent 3" w:uiPriority="68"/>
+    <w:lsdException w:name="Medium Grid 3 Accent 3" w:uiPriority="69"/>
+    <w:lsdException w:name="Dark List Accent 3" w:uiPriority="70"/>
+    <w:lsdException w:name="Colorful Shading Accent 3" w:uiPriority="71"/>
+    <w:lsdException w:name="Colorful List Accent 3" w:uiPriority="72"/>
+    <w:lsdException w:name="Colorful Grid Accent 3" w:uiPriority="73"/>
+    <w:lsdException w:name="Light Shading Accent 4" w:uiPriority="60"/>
+    <w:lsdException w:name="Light List Accent 4" w:uiPriority="61"/>
+    <w:lsdException w:name="Light Grid Accent 4" w:uiPriority="62"/>
+    <w:lsdException w:name="Medium Shading 1 Accent 4" w:uiPriority="63"/>
+    <w:lsdException w:name="Medium Shading 2 Accent 4" w:uiPriority="64"/>
+    <w:lsdException w:name="Medium List 1 Accent 4" w:uiPriority="65"/>
+    <w:lsdException w:name="Medium List 2 Accent 4" w:uiPriority="66"/>
+    <w:lsdException w:name="Medium Grid 1 Accent 4" w:uiPriority="67"/>
+    <w:lsdException w:name="Medium Grid 2 Accent 4" w:uiPriority="68"/>
+    <w:lsdException w:name="Medium Grid 3 Accent 4" w:uiPriority="69"/>
+    <w:lsdException w:name="Dark List Accent 4" w:uiPriority="70"/>
+    <w:lsdException w:name="Colorful Shading Accent 4" w:uiPriority="71"/>
+    <w:lsdException w:name="Colorful List Accent 4" w:uiPriority="72"/>
+    <w:lsdException w:name="Colorful Grid Accent 4" w:uiPriority="73"/>
+    <w:lsdException w:name="Light Shading Accent 5" w:uiPriority="60"/>
+    <w:lsdException w:name="Light List Accent 5" w:uiPriority="61"/>
+    <w:lsdException w:name="Light Grid Accent 5" w:uiPriority="62"/>
+    <w:lsdException w:name="Medium Shading 1 Accent 5" w:uiPriority="63"/>
+    <w:lsdException w:name="Medium Shading 2 Accent 5" w:uiPriority="64"/>
+    <w:lsdException w:name="Medium List 1 Accent 5" w:uiPriority="65"/>
+    <w:lsdException w:name="Medium List 2 Accent 5" w:uiPriority="66"/>
+    <w:lsdException w:name="Medium Grid 1 Accent 5" w:uiPriority="67"/>
+    <w:lsdException w:name="Medium Grid 2 Accent 5" w:uiPriority="68"/>
+    <w:lsdException w:name="Medium Grid 3 Accent 5" w:uiPriority="69"/>
+    <w:lsdException w:name="Dark List Accent 5" w:uiPriority="70"/>
+    <w:lsdException w:name="Colorful Shading Accent 5" w:uiPriority="71"/>
+    <w:lsdException w:name="Colorful List Accent 5" w:uiPriority="72"/>
+    <w:lsdException w:name="Colorful Grid Accent 5" w:uiPriority="73"/>
+    <w:lsdException w:name="Light Shading Accent 6" w:uiPriority="60"/>
+    <w:lsdException w:name="Light List Accent 6" w:uiPriority="61"/>
+    <w:lsdException w:name="Light Grid Accent 6" w:uiPriority="62"/>
+    <w:lsdException w:name="Medium Shading 1 Accent 6" w:uiPriority="63"/>
+    <w:lsdException w:name="Medium Shading 2 Accent 6" w:uiPriority="64"/>
+    <w:lsdException w:name="Medium List 1 Accent 6" w:uiPriority="65"/>
+    <w:lsdException w:name="Medium List 2 Accent 6" w:uiPriority="66"/>
+    <w:lsdException w:name="Medium Grid 1 Accent 6" w:uiPriority="67"/>
+    <w:lsdException w:name="Medium Grid 2 Accent 6" w:uiPriority="68"/>
+    <w:lsdException w:name="Medium Grid 3 Accent 6" w:uiPriority="69"/>
+    <w:lsdException w:name="Dark List Accent 6" w:uiPriority="70"/>
+    <w:lsdException w:name="Colorful Shading Accent 6" w:uiPriority="71"/>
+    <w:lsdException w:name="Colorful List Accent 6" w:uiPriority="72"/>
+    <w:lsdException w:name="Colorful Grid Accent 6" w:uiPriority="73"/>
+    <w:lsdException w:name="Subtle Emphasis" w:uiPriority="19" w:qFormat="1"/>
+    <w:lsdException w:name="Intense Emphasis" w:uiPriority="21" w:qFormat="1"/>
+    <w:lsdException w:name="Subtle Reference" w:uiPriority="31" w:qFormat="1"/>
+    <w:lsdException w:name="Intense Reference" w:uiPriority="32" w:qFormat="1"/>
+    <w:lsdException w:name="Book Title" w:uiPriority="33" w:qFormat="1"/>
+    <w:lsdException w:name="Bibliography" w:semiHidden="1" w:uiPriority="37" w:unhideWhenUsed="1"/>
+    <w:lsdException w:name="TOC Heading" w:semiHidden="1" w:uiPriority="39" w:unhideWhenUsed="1" w:qFormat="1"/>
+    <w:lsdException w:name="Plain Table 1" w:uiPriority="41"/>
+    <w:lsdException w:name="Plain Table 2" w:uiPriority="42"/>
+    <w:lsdException w:name="Plain Table 3" w:uiPriority="43"/>
+    <w:lsdException w:name="Plain Table 4" w:uiPriority="44"/>
+    <w:lsdException w:name="Plain Table 5" w:uiPriority="45"/>
+    <w:lsdException w:name="Grid Table Light" w:uiPriority="40"/>
+    <w:lsdException w:name="Grid Table 1 Light" w:uiPriority="46"/>
+    <w:lsdException w:name="Grid Table 2" w:uiPriority="47"/>
+    <w:lsdException w:name="Grid Table 3" w:uiPriority="48"/>
+    <w:lsdException w:name="Grid Table 4" w:uiPriority="49"/>
+    <w:lsdException w:name="Grid Table 5 Dark" w:uiPriority="50"/>
+    <w:lsdException w:name="Grid Table 6 Colorful" w:uiPriority="51"/>
+    <w:lsdException w:name="Grid Table 7 Colorful" w:uiPriority="52"/>
+    <w:lsdException w:name="Grid Table 1 Light Accent 1" w:uiPriority="46"/>
+    <w:lsdException w:name="Grid Table 2 Accent 1" w:uiPriority="47"/>
+    <w:lsdException w:name="Grid Table 3 Accent 1" w:uiPriority="48"/>
+    <w:lsdException w:name="Grid Table 4 Accent 1" w:uiPriority="49"/>
+    <w:lsdException w:name="Grid Table 5 Dark Accent 1" w:uiPriority="50"/>
+    <w:lsdException w:name="Grid Table 6 Colorful Accent 1" w:uiPriority="51"/>
+    <w:lsdException w:name="Grid Table 7 Colorful Accent 1" w:uiPriority="52"/>
+    <w:lsdException w:name="Grid Table 1 Light Accent 2" w:uiPriority="46"/>
+    <w:lsdException w:name="Grid Table 2 Accent 2" w:uiPriority="47"/>
+    <w:lsdException w:name="Grid Table 3 Accent 2" w:uiPriority="48"/>
+    <w:lsdException w:name="Grid Table 4 Accent 2" w:uiPriority="49"/>
+    <w:lsdException w:name="Grid Table 5 Dark Accent 2" w:uiPriority="50"/>
+    <w:lsdException w:name="Grid Table 6 Colorful Accent 2" w:uiPriority="51"/>
+    <w:lsdException w:name="Grid Table 7 Colorful Accent 2" w:uiPriority="52"/>
+    <w:lsdException w:name="Grid Table 1 Light Accent 3" w:uiPriority="46"/>
+    <w:lsdException w:name="Grid Table 2 Accent 3" w:uiPriority="47"/>
+    <w:lsdException w:name="Grid Table 3 Accent 3" w:uiPriority="48"/>
+    <w:lsdException w:name="Grid Table 4 Accent 3" w:uiPriority="49"/>
+    <w:lsdException w:name="Grid Table 5 Dark Accent 3" w:uiPriority="50"/>
+    <w:lsdException w:name="Grid Table 6 Colorful Accent 3" w:uiPriority="51"/>
+    <w:lsdException w:name="Grid Table 7 Colorful Accent 3" w:uiPriority="52"/>
+    <w:lsdException w:name="Grid Table 1 Light Accent 4" w:uiPriority="46"/>
+    <w:lsdException w:name="Grid Table 2 Accent 4" w:uiPriority="47"/>
+    <w:lsdException w:name="Grid Table 3 Accent 4" w:uiPriority="48"/>
+    <w:lsdException w:name="Grid Table 4 Accent 4" w:uiPriority="49"/>
+    <w:lsdException w:name="Grid Table 5 Dark Accent 4" w:uiPriority="50"/>
+    <w:lsdException w:name="Grid Table 6 Colorful Accent 4" w:uiPriority="51"/>
+    <w:lsdException w:name="Grid Table 7 Colorful Accent 4" w:uiPriority="52"/>
+    <w:lsdException w:name="Grid Table 1 Light Accent 5" w:uiPriority="46"/>
+    <w:lsdException w:name="Grid Table 2 Accent 5" w:uiPriority="47"/>
+    <w:lsdException w:name="Grid Table 3 Accent 5" w:uiPriority="48"/>
+    <w:lsdException w:name="Grid Table 4 Accent 5" w:uiPriority="49"/>
+    <w:lsdException w:name="Grid Table 5 Dark Accent 5" w:uiPriority="50"/>
+    <w:lsdException w:name="Grid Table 6 Colorful Accent 5" w:uiPriority="51"/>
+    <w:lsdException w:name="Grid Table 7 Colorful Accent 5" w:uiPriority="52"/>
+    <w:lsdException w:name="Grid Table 1 Light Accent 6" w:uiPriority="46"/>
+    <w:lsdException w:name="Grid Table 2 Accent 6" w:uiPriority="47"/>
+    <w:lsdException w:name="Grid Table 3 Accent 6" w:uiPriority="48"/>
+    <w:lsdException w:name="Grid Table 4 Accent 6" w:uiPriority="49"/>
+    <w:lsdException w:name="Grid Table 5 Dark Accent 6" w:uiPriority="50"/>
+    <w:lsdException w:name="Grid Table 6 Colorful Accent 6" w:uiPriority="51"/>
+    <w:lsdException w:name="Grid Table 7 Colorful Accent 6" w:uiPriority="52"/>
+    <w:lsdException w:name="List Table 1 Light" w:uiPriority="46"/>
+    <w:lsdException w:name="List Table 2" w:uiPriority="47"/>
+    <w:lsdException w:name="List Table 3" w:uiPriority="48"/>
+    <w:lsdException w:name="List Table 4" w:uiPriority="49"/>
+    <w:lsdException w:name="List Table 5 Dark" w:uiPriority="50"/>
+    <w:lsdException w:name="List Table 6 Colorful" w:uiPriority="51"/>
+    <w:lsdException w:name="List Table 7 Colorful" w:uiPriority="52"/>
+    <w:lsdException w:name="List Table 1 Light Accent 1" w:uiPriority="46"/>
+    <w:lsdException w:name="List Table 2 Accent 1" w:uiPriority="47"/>
+    <w:lsdException w:name="List Table 3 Accent 1" w:uiPriority="48"/>
+    <w:lsdException w:name="List Table 4 Accent 1" w:uiPriority="49"/>
+    <w:lsdException w:name="List Table 5 Dark Accent 1" w:uiPriority="50"/>
+    <w:lsdException w:name="List Table 6 Colorful Accent 1" w:uiPriority="51"/>
+    <w:lsdException w:name="List Table 7 Colorful Accent 1" w:uiPriority="52"/>
+    <w:lsdException w:name="List Table 1 Light Accent 2" w:uiPriority="46"/>
+    <w:lsdException w:name="List Table 2 Accent 2" w:uiPriority="47"/>
+    <w:lsdException w:name="List Table 3 Accent 2" w:uiPriority="48"/>
+    <w:lsdException w:name="List Table 4 Accent 2" w:uiPriority="49"/>
+    <w:lsdException w:name="List Table 5 Dark Accent 2" w:uiPriority="50"/>
+    <w:lsdException w:name="List Table 6 Colorful Accent 2" w:uiPriority="51"/>
+    <w:lsdException w:name="List Table 7 Colorful Accent 2" w:uiPriority="52"/>
+    <w:lsdException w:name="List Table 1 Light Accent 3" w:uiPriority="46"/>
+    <w:lsdException w:name="List Table 2 Accent 3" w:uiPriority="47"/>
+    <w:lsdException w:name="List Table 3 Accent 3" w:uiPriority="48"/>
+    <w:lsdException w:name="List Table 4 Accent 3" w:uiPriority="49"/>
+    <w:lsdException w:name="List Table 5 Dark Accent 3" w:uiPriority="50"/>
+    <w:lsdException w:name="List Table 6 Colorful Accent 3" w:uiPriority="51"/>
+    <w:lsdException w:name="List Table 7 Colorful Accent 3" w:uiPriority="52"/>
+    <w:lsdException w:name="List Table 1 Light Accent 4" w:uiPriority="46"/>
+    <w:lsdException w:name="List Table 2 Accent 4" w:uiPriority="47"/>
+    <w:lsdException w:name="List Table 3 Accent 4" w:uiPriority="48"/>
+    <w:lsdException w:name="List Table 4 Accent 4" w:uiPriority="49"/>
+    <w:lsdException w:name="List Table 5 Dark Accent 4" w:uiPriority="50"/>
+    <w:lsdException w:name="List Table 6 Colorful Accent 4" w:uiPriority="51"/>
+    <w:lsdException w:name="List Table 7 Colorful Accent 4" w:uiPriority="52"/>
+    <w:lsdException w:name="List Table 1 Light Accent 5" w:uiPriority="46"/>
+    <w:lsdException w:name="List Table 2 Accent 5" w:uiPriority="47"/>
+    <w:lsdException w:name="List Table 3 Accent 5" w:uiPriority="48"/>
+    <w:lsdException w:name="List Table 4 Accent 5" w:uiPriority="49"/>
+    <w:lsdException w:name="List Table 5 Dark Accent 5" w:uiPriority="50"/>
+    <w:lsdException w:name="List Table 6 Colorful Accent 5" w:uiPriority="51"/>
+    <w:lsdException w:name="List Table 7 Colorful Accent 5" w:uiPriority="52"/>
+    <w:lsdException w:name="List Table 1 Light Accent 6" w:uiPriority="46"/>
+    <w:lsdException w:name="List Table 2 Accent 6" w:uiPriority="47"/>
+    <w:lsdException w:name="List Table 3 Accent 6" w:uiPriority="48"/>
+    <w:lsdException w:name="List Table 4 Accent 6" w:uiPriority="49"/>
+    <w:lsdException w:name="List Table 5 Dark Accent 6" w:uiPriority="50"/>
+    <w:lsdException w:name="List Table 6 Colorful Accent 6" w:uiPriority="51"/>
+    <w:lsdException w:name="List Table 7 Colorful Accent 6" w:uiPriority="52"/>
   </w:latentStyles>
   <w:style w:type="paragraph" w:default="1" w:styleId="Normal">
     <w:name w:val="Normal"/>
     <w:qFormat/>
+  </w:style>
+  <w:style w:type="paragraph" w:styleId="Heading1">
+    <w:name w:val="heading 1"/>
+    <w:basedOn w:val="Normal"/>
+    <w:next w:val="Normal"/>
+    <w:link w:val="Heading1Char"/>
+    <w:uiPriority w:val="9"/>
+    <w:qFormat/>
+    <w:rsid w:val="00FA0D1B"/>
+    <w:pPr>
+      <w:keepNext/>
+      <w:keepLines/>
+      <w:spacing w:before="240" w:after="0"/>
+      <w:outlineLvl w:val="0"/>
+    </w:pPr>
+    <w:rPr>
+      <w:rFonts w:asciiTheme="majorHAnsi" w:eastAsiaTheme="majorEastAsia" w:hAnsiTheme="majorHAnsi" w:cstheme="majorBidi"/>
+      <w:color w:val="2F5496" w:themeColor="accent1" w:themeShade="BF"/>
+      <w:sz w:val="32"/>
+      <w:szCs w:val="32"/>
+    </w:rPr>
+  </w:style>
+  <w:style w:type="paragraph" w:styleId="Heading2">
+    <w:name w:val="heading 2"/>
+    <w:basedOn w:val="Heading1"/>
+    <w:next w:val="Normal"/>
+    <w:link w:val="Heading2Char"/>
+    <w:uiPriority w:val="9"/>
+    <w:unhideWhenUsed/>
+    <w:qFormat/>
+    <w:rsid w:val="00FA0D1B"/>
+    <w:pPr>
+      <w:adjustRightInd w:val="0"/>
+      <w:spacing w:before="100" w:after="100" w:line="360" w:lineRule="auto"/>
+      <w:outlineLvl w:val="1"/>
+    </w:pPr>
+    <w:rPr>
+      <w:b/>
+      <w:color w:val="auto"/>
+      <w:sz w:val="22"/>
+      <w:szCs w:val="26"/>
+      <w:lang w:eastAsia="ja-JP"/>
+    </w:rPr>
   </w:style>
   <w:style w:type="character" w:default="1" w:styleId="DefaultParagraphFont">
     <w:name w:val="Default Paragraph Font"/>
@@ -2543,259 +2390,82 @@
     <w:uiPriority w:val="99"/>
     <w:rsid w:val="00A85F5B"/>
   </w:style>
-</w:styles>
-</file>
-
-<file path=word/stylesWithEffects.xml><?xml version="1.0" encoding="utf-8"?>
-<w:styles xmlns:wpc="http://schemas.microsoft.com/office/word/2010/wordprocessingCanvas" xmlns:mc="http://schemas.openxmlformats.org/markup-compatibility/2006" xmlns:o="urn:schemas-microsoft-com:office:office" xmlns:r="http://schemas.openxmlformats.org/officeDocument/2006/relationships" xmlns:m="http://schemas.openxmlformats.org/officeDocument/2006/math" xmlns:v="urn:schemas-microsoft-com:vml" xmlns:wp14="http://schemas.microsoft.com/office/word/2010/wordprocessingDrawing" xmlns:wp="http://schemas.openxmlformats.org/drawingml/2006/wordprocessingDrawing" xmlns:w10="urn:schemas-microsoft-com:office:word" xmlns:w="http://schemas.openxmlformats.org/wordprocessingml/2006/main" xmlns:w14="http://schemas.microsoft.com/office/word/2010/wordml" xmlns:wpg="http://schemas.microsoft.com/office/word/2010/wordprocessingGroup" xmlns:wpi="http://schemas.microsoft.com/office/word/2010/wordprocessingInk" xmlns:wne="http://schemas.microsoft.com/office/word/2006/wordml" xmlns:wps="http://schemas.microsoft.com/office/word/2010/wordprocessingShape" mc:Ignorable="w14 wp14">
-  <w:docDefaults>
-    <w:rPrDefault>
-      <w:rPr>
-        <w:rFonts w:asciiTheme="minorHAnsi" w:eastAsia="MS Mincho" w:hAnsiTheme="minorHAnsi" w:cstheme="minorBidi"/>
-        <w:sz w:val="22"/>
-        <w:szCs w:val="22"/>
-        <w:lang w:val="en-US" w:eastAsia="en-US" w:bidi="ar-SA"/>
-      </w:rPr>
-    </w:rPrDefault>
-    <w:pPrDefault>
-      <w:pPr>
-        <w:spacing w:after="160" w:line="259" w:lineRule="auto"/>
-      </w:pPr>
-    </w:pPrDefault>
-  </w:docDefaults>
-  <w:latentStyles w:defLockedState="0" w:defUIPriority="99" w:defSemiHidden="1" w:defUnhideWhenUsed="1" w:defQFormat="0" w:count="267">
-    <w:lsdException w:name="Normal" w:semiHidden="0" w:uiPriority="0" w:unhideWhenUsed="0" w:qFormat="1"/>
-    <w:lsdException w:name="heading 1" w:semiHidden="0" w:uiPriority="9" w:unhideWhenUsed="0" w:qFormat="1"/>
-    <w:lsdException w:name="heading 2" w:uiPriority="9" w:qFormat="1"/>
-    <w:lsdException w:name="heading 3" w:uiPriority="9" w:qFormat="1"/>
-    <w:lsdException w:name="heading 4" w:uiPriority="9" w:qFormat="1"/>
-    <w:lsdException w:name="heading 5" w:uiPriority="9" w:qFormat="1"/>
-    <w:lsdException w:name="heading 6" w:uiPriority="9" w:qFormat="1"/>
-    <w:lsdException w:name="heading 7" w:uiPriority="9" w:qFormat="1"/>
-    <w:lsdException w:name="heading 8" w:uiPriority="9" w:qFormat="1"/>
-    <w:lsdException w:name="heading 9" w:uiPriority="9" w:qFormat="1"/>
-    <w:lsdException w:name="toc 1" w:uiPriority="39"/>
-    <w:lsdException w:name="toc 2" w:uiPriority="39"/>
-    <w:lsdException w:name="toc 3" w:uiPriority="39"/>
-    <w:lsdException w:name="toc 4" w:uiPriority="39"/>
-    <w:lsdException w:name="toc 5" w:uiPriority="39"/>
-    <w:lsdException w:name="toc 6" w:uiPriority="39"/>
-    <w:lsdException w:name="toc 7" w:uiPriority="39"/>
-    <w:lsdException w:name="toc 8" w:uiPriority="39"/>
-    <w:lsdException w:name="toc 9" w:uiPriority="39"/>
-    <w:lsdException w:name="caption" w:uiPriority="35" w:qFormat="1"/>
-    <w:lsdException w:name="Title" w:semiHidden="0" w:uiPriority="10" w:unhideWhenUsed="0" w:qFormat="1"/>
-    <w:lsdException w:name="Default Paragraph Font" w:uiPriority="1"/>
-    <w:lsdException w:name="Subtitle" w:semiHidden="0" w:uiPriority="11" w:unhideWhenUsed="0" w:qFormat="1"/>
-    <w:lsdException w:name="Strong" w:semiHidden="0" w:uiPriority="22" w:unhideWhenUsed="0" w:qFormat="1"/>
-    <w:lsdException w:name="Emphasis" w:semiHidden="0" w:uiPriority="20" w:unhideWhenUsed="0" w:qFormat="1"/>
-    <w:lsdException w:name="Table Grid" w:semiHidden="0" w:uiPriority="39" w:unhideWhenUsed="0"/>
-    <w:lsdException w:name="Placeholder Text" w:unhideWhenUsed="0"/>
-    <w:lsdException w:name="No Spacing" w:semiHidden="0" w:uiPriority="1" w:unhideWhenUsed="0" w:qFormat="1"/>
-    <w:lsdException w:name="Light Shading" w:semiHidden="0" w:uiPriority="60" w:unhideWhenUsed="0"/>
-    <w:lsdException w:name="Light List" w:semiHidden="0" w:uiPriority="61" w:unhideWhenUsed="0"/>
-    <w:lsdException w:name="Light Grid" w:semiHidden="0" w:uiPriority="62" w:unhideWhenUsed="0"/>
-    <w:lsdException w:name="Medium Shading 1" w:semiHidden="0" w:uiPriority="63" w:unhideWhenUsed="0"/>
-    <w:lsdException w:name="Medium Shading 2" w:semiHidden="0" w:uiPriority="64" w:unhideWhenUsed="0"/>
-    <w:lsdException w:name="Medium List 1" w:semiHidden="0" w:uiPriority="65" w:unhideWhenUsed="0"/>
-    <w:lsdException w:name="Medium List 2" w:semiHidden="0" w:uiPriority="66" w:unhideWhenUsed="0"/>
-    <w:lsdException w:name="Medium Grid 1" w:semiHidden="0" w:uiPriority="67" w:unhideWhenUsed="0"/>
-    <w:lsdException w:name="Medium Grid 2" w:semiHidden="0" w:uiPriority="68" w:unhideWhenUsed="0"/>
-    <w:lsdException w:name="Medium Grid 3" w:semiHidden="0" w:uiPriority="69" w:unhideWhenUsed="0"/>
-    <w:lsdException w:name="Dark List" w:semiHidden="0" w:uiPriority="70" w:unhideWhenUsed="0"/>
-    <w:lsdException w:name="Colorful Shading" w:semiHidden="0" w:uiPriority="71" w:unhideWhenUsed="0"/>
-    <w:lsdException w:name="Colorful List" w:semiHidden="0" w:uiPriority="72" w:unhideWhenUsed="0"/>
-    <w:lsdException w:name="Colorful Grid" w:semiHidden="0" w:uiPriority="73" w:unhideWhenUsed="0"/>
-    <w:lsdException w:name="Light Shading Accent 1" w:semiHidden="0" w:uiPriority="60" w:unhideWhenUsed="0"/>
-    <w:lsdException w:name="Light List Accent 1" w:semiHidden="0" w:uiPriority="61" w:unhideWhenUsed="0"/>
-    <w:lsdException w:name="Light Grid Accent 1" w:semiHidden="0" w:uiPriority="62" w:unhideWhenUsed="0"/>
-    <w:lsdException w:name="Medium Shading 1 Accent 1" w:semiHidden="0" w:uiPriority="63" w:unhideWhenUsed="0"/>
-    <w:lsdException w:name="Medium Shading 2 Accent 1" w:semiHidden="0" w:uiPriority="64" w:unhideWhenUsed="0"/>
-    <w:lsdException w:name="Medium List 1 Accent 1" w:semiHidden="0" w:uiPriority="65" w:unhideWhenUsed="0"/>
-    <w:lsdException w:name="Revision" w:unhideWhenUsed="0"/>
-    <w:lsdException w:name="List Paragraph" w:semiHidden="0" w:uiPriority="34" w:unhideWhenUsed="0" w:qFormat="1"/>
-    <w:lsdException w:name="Quote" w:semiHidden="0" w:uiPriority="29" w:unhideWhenUsed="0" w:qFormat="1"/>
-    <w:lsdException w:name="Intense Quote" w:semiHidden="0" w:uiPriority="30" w:unhideWhenUsed="0" w:qFormat="1"/>
-    <w:lsdException w:name="Medium List 2 Accent 1" w:semiHidden="0" w:uiPriority="66" w:unhideWhenUsed="0"/>
-    <w:lsdException w:name="Medium Grid 1 Accent 1" w:semiHidden="0" w:uiPriority="67" w:unhideWhenUsed="0"/>
-    <w:lsdException w:name="Medium Grid 2 Accent 1" w:semiHidden="0" w:uiPriority="68" w:unhideWhenUsed="0"/>
-    <w:lsdException w:name="Medium Grid 3 Accent 1" w:semiHidden="0" w:uiPriority="69" w:unhideWhenUsed="0"/>
-    <w:lsdException w:name="Dark List Accent 1" w:semiHidden="0" w:uiPriority="70" w:unhideWhenUsed="0"/>
-    <w:lsdException w:name="Colorful Shading Accent 1" w:semiHidden="0" w:uiPriority="71" w:unhideWhenUsed="0"/>
-    <w:lsdException w:name="Colorful List Accent 1" w:semiHidden="0" w:uiPriority="72" w:unhideWhenUsed="0"/>
-    <w:lsdException w:name="Colorful Grid Accent 1" w:semiHidden="0" w:uiPriority="73" w:unhideWhenUsed="0"/>
-    <w:lsdException w:name="Light Shading Accent 2" w:semiHidden="0" w:uiPriority="60" w:unhideWhenUsed="0"/>
-    <w:lsdException w:name="Light List Accent 2" w:semiHidden="0" w:uiPriority="61" w:unhideWhenUsed="0"/>
-    <w:lsdException w:name="Light Grid Accent 2" w:semiHidden="0" w:uiPriority="62" w:unhideWhenUsed="0"/>
-    <w:lsdException w:name="Medium Shading 1 Accent 2" w:semiHidden="0" w:uiPriority="63" w:unhideWhenUsed="0"/>
-    <w:lsdException w:name="Medium Shading 2 Accent 2" w:semiHidden="0" w:uiPriority="64" w:unhideWhenUsed="0"/>
-    <w:lsdException w:name="Medium List 1 Accent 2" w:semiHidden="0" w:uiPriority="65" w:unhideWhenUsed="0"/>
-    <w:lsdException w:name="Medium List 2 Accent 2" w:semiHidden="0" w:uiPriority="66" w:unhideWhenUsed="0"/>
-    <w:lsdException w:name="Medium Grid 1 Accent 2" w:semiHidden="0" w:uiPriority="67" w:unhideWhenUsed="0"/>
-    <w:lsdException w:name="Medium Grid 2 Accent 2" w:semiHidden="0" w:uiPriority="68" w:unhideWhenUsed="0"/>
-    <w:lsdException w:name="Medium Grid 3 Accent 2" w:semiHidden="0" w:uiPriority="69" w:unhideWhenUsed="0"/>
-    <w:lsdException w:name="Dark List Accent 2" w:semiHidden="0" w:uiPriority="70" w:unhideWhenUsed="0"/>
-    <w:lsdException w:name="Colorful Shading Accent 2" w:semiHidden="0" w:uiPriority="71" w:unhideWhenUsed="0"/>
-    <w:lsdException w:name="Colorful List Accent 2" w:semiHidden="0" w:uiPriority="72" w:unhideWhenUsed="0"/>
-    <w:lsdException w:name="Colorful Grid Accent 2" w:semiHidden="0" w:uiPriority="73" w:unhideWhenUsed="0"/>
-    <w:lsdException w:name="Light Shading Accent 3" w:semiHidden="0" w:uiPriority="60" w:unhideWhenUsed="0"/>
-    <w:lsdException w:name="Light List Accent 3" w:semiHidden="0" w:uiPriority="61" w:unhideWhenUsed="0"/>
-    <w:lsdException w:name="Light Grid Accent 3" w:semiHidden="0" w:uiPriority="62" w:unhideWhenUsed="0"/>
-    <w:lsdException w:name="Medium Shading 1 Accent 3" w:semiHidden="0" w:uiPriority="63" w:unhideWhenUsed="0"/>
-    <w:lsdException w:name="Medium Shading 2 Accent 3" w:semiHidden="0" w:uiPriority="64" w:unhideWhenUsed="0"/>
-    <w:lsdException w:name="Medium List 1 Accent 3" w:semiHidden="0" w:uiPriority="65" w:unhideWhenUsed="0"/>
-    <w:lsdException w:name="Medium List 2 Accent 3" w:semiHidden="0" w:uiPriority="66" w:unhideWhenUsed="0"/>
-    <w:lsdException w:name="Medium Grid 1 Accent 3" w:semiHidden="0" w:uiPriority="67" w:unhideWhenUsed="0"/>
-    <w:lsdException w:name="Medium Grid 2 Accent 3" w:semiHidden="0" w:uiPriority="68" w:unhideWhenUsed="0"/>
-    <w:lsdException w:name="Medium Grid 3 Accent 3" w:semiHidden="0" w:uiPriority="69" w:unhideWhenUsed="0"/>
-    <w:lsdException w:name="Dark List Accent 3" w:semiHidden="0" w:uiPriority="70" w:unhideWhenUsed="0"/>
-    <w:lsdException w:name="Colorful Shading Accent 3" w:semiHidden="0" w:uiPriority="71" w:unhideWhenUsed="0"/>
-    <w:lsdException w:name="Colorful List Accent 3" w:semiHidden="0" w:uiPriority="72" w:unhideWhenUsed="0"/>
-    <w:lsdException w:name="Colorful Grid Accent 3" w:semiHidden="0" w:uiPriority="73" w:unhideWhenUsed="0"/>
-    <w:lsdException w:name="Light Shading Accent 4" w:semiHidden="0" w:uiPriority="60" w:unhideWhenUsed="0"/>
-    <w:lsdException w:name="Light List Accent 4" w:semiHidden="0" w:uiPriority="61" w:unhideWhenUsed="0"/>
-    <w:lsdException w:name="Light Grid Accent 4" w:semiHidden="0" w:uiPriority="62" w:unhideWhenUsed="0"/>
-    <w:lsdException w:name="Medium Shading 1 Accent 4" w:semiHidden="0" w:uiPriority="63" w:unhideWhenUsed="0"/>
-    <w:lsdException w:name="Medium Shading 2 Accent 4" w:semiHidden="0" w:uiPriority="64" w:unhideWhenUsed="0"/>
-    <w:lsdException w:name="Medium List 1 Accent 4" w:semiHidden="0" w:uiPriority="65" w:unhideWhenUsed="0"/>
-    <w:lsdException w:name="Medium List 2 Accent 4" w:semiHidden="0" w:uiPriority="66" w:unhideWhenUsed="0"/>
-    <w:lsdException w:name="Medium Grid 1 Accent 4" w:semiHidden="0" w:uiPriority="67" w:unhideWhenUsed="0"/>
-    <w:lsdException w:name="Medium Grid 2 Accent 4" w:semiHidden="0" w:uiPriority="68" w:unhideWhenUsed="0"/>
-    <w:lsdException w:name="Medium Grid 3 Accent 4" w:semiHidden="0" w:uiPriority="69" w:unhideWhenUsed="0"/>
-    <w:lsdException w:name="Dark List Accent 4" w:semiHidden="0" w:uiPriority="70" w:unhideWhenUsed="0"/>
-    <w:lsdException w:name="Colorful Shading Accent 4" w:semiHidden="0" w:uiPriority="71" w:unhideWhenUsed="0"/>
-    <w:lsdException w:name="Colorful List Accent 4" w:semiHidden="0" w:uiPriority="72" w:unhideWhenUsed="0"/>
-    <w:lsdException w:name="Colorful Grid Accent 4" w:semiHidden="0" w:uiPriority="73" w:unhideWhenUsed="0"/>
-    <w:lsdException w:name="Light Shading Accent 5" w:semiHidden="0" w:uiPriority="60" w:unhideWhenUsed="0"/>
-    <w:lsdException w:name="Light List Accent 5" w:semiHidden="0" w:uiPriority="61" w:unhideWhenUsed="0"/>
-    <w:lsdException w:name="Light Grid Accent 5" w:semiHidden="0" w:uiPriority="62" w:unhideWhenUsed="0"/>
-    <w:lsdException w:name="Medium Shading 1 Accent 5" w:semiHidden="0" w:uiPriority="63" w:unhideWhenUsed="0"/>
-    <w:lsdException w:name="Medium Shading 2 Accent 5" w:semiHidden="0" w:uiPriority="64" w:unhideWhenUsed="0"/>
-    <w:lsdException w:name="Medium List 1 Accent 5" w:semiHidden="0" w:uiPriority="65" w:unhideWhenUsed="0"/>
-    <w:lsdException w:name="Medium List 2 Accent 5" w:semiHidden="0" w:uiPriority="66" w:unhideWhenUsed="0"/>
-    <w:lsdException w:name="Medium Grid 1 Accent 5" w:semiHidden="0" w:uiPriority="67" w:unhideWhenUsed="0"/>
-    <w:lsdException w:name="Medium Grid 2 Accent 5" w:semiHidden="0" w:uiPriority="68" w:unhideWhenUsed="0"/>
-    <w:lsdException w:name="Medium Grid 3 Accent 5" w:semiHidden="0" w:uiPriority="69" w:unhideWhenUsed="0"/>
-    <w:lsdException w:name="Dark List Accent 5" w:semiHidden="0" w:uiPriority="70" w:unhideWhenUsed="0"/>
-    <w:lsdException w:name="Colorful Shading Accent 5" w:semiHidden="0" w:uiPriority="71" w:unhideWhenUsed="0"/>
-    <w:lsdException w:name="Colorful List Accent 5" w:semiHidden="0" w:uiPriority="72" w:unhideWhenUsed="0"/>
-    <w:lsdException w:name="Colorful Grid Accent 5" w:semiHidden="0" w:uiPriority="73" w:unhideWhenUsed="0"/>
-    <w:lsdException w:name="Light Shading Accent 6" w:semiHidden="0" w:uiPriority="60" w:unhideWhenUsed="0"/>
-    <w:lsdException w:name="Light List Accent 6" w:semiHidden="0" w:uiPriority="61" w:unhideWhenUsed="0"/>
-    <w:lsdException w:name="Light Grid Accent 6" w:semiHidden="0" w:uiPriority="62" w:unhideWhenUsed="0"/>
-    <w:lsdException w:name="Medium Shading 1 Accent 6" w:semiHidden="0" w:uiPriority="63" w:unhideWhenUsed="0"/>
-    <w:lsdException w:name="Medium Shading 2 Accent 6" w:semiHidden="0" w:uiPriority="64" w:unhideWhenUsed="0"/>
-    <w:lsdException w:name="Medium List 1 Accent 6" w:semiHidden="0" w:uiPriority="65" w:unhideWhenUsed="0"/>
-    <w:lsdException w:name="Medium List 2 Accent 6" w:semiHidden="0" w:uiPriority="66" w:unhideWhenUsed="0"/>
-    <w:lsdException w:name="Medium Grid 1 Accent 6" w:semiHidden="0" w:uiPriority="67" w:unhideWhenUsed="0"/>
-    <w:lsdException w:name="Medium Grid 2 Accent 6" w:semiHidden="0" w:uiPriority="68" w:unhideWhenUsed="0"/>
-    <w:lsdException w:name="Medium Grid 3 Accent 6" w:semiHidden="0" w:uiPriority="69" w:unhideWhenUsed="0"/>
-    <w:lsdException w:name="Dark List Accent 6" w:semiHidden="0" w:uiPriority="70" w:unhideWhenUsed="0"/>
-    <w:lsdException w:name="Colorful Shading Accent 6" w:semiHidden="0" w:uiPriority="71" w:unhideWhenUsed="0"/>
-    <w:lsdException w:name="Colorful List Accent 6" w:semiHidden="0" w:uiPriority="72" w:unhideWhenUsed="0"/>
-    <w:lsdException w:name="Colorful Grid Accent 6" w:semiHidden="0" w:uiPriority="73" w:unhideWhenUsed="0"/>
-    <w:lsdException w:name="Subtle Emphasis" w:semiHidden="0" w:uiPriority="19" w:unhideWhenUsed="0" w:qFormat="1"/>
-    <w:lsdException w:name="Intense Emphasis" w:semiHidden="0" w:uiPriority="21" w:unhideWhenUsed="0" w:qFormat="1"/>
-    <w:lsdException w:name="Subtle Reference" w:semiHidden="0" w:uiPriority="31" w:unhideWhenUsed="0" w:qFormat="1"/>
-    <w:lsdException w:name="Intense Reference" w:semiHidden="0" w:uiPriority="32" w:unhideWhenUsed="0" w:qFormat="1"/>
-    <w:lsdException w:name="Book Title" w:semiHidden="0" w:uiPriority="33" w:unhideWhenUsed="0" w:qFormat="1"/>
-    <w:lsdException w:name="Bibliography" w:uiPriority="37"/>
-    <w:lsdException w:name="TOC Heading" w:uiPriority="39" w:qFormat="1"/>
-  </w:latentStyles>
-  <w:style w:type="paragraph" w:default="1" w:styleId="Normal">
-    <w:name w:val="Normal"/>
-    <w:qFormat/>
+  <w:style w:type="character" w:customStyle="1" w:styleId="Heading2Char">
+    <w:name w:val="Heading 2 Char"/>
+    <w:basedOn w:val="DefaultParagraphFont"/>
+    <w:link w:val="Heading2"/>
+    <w:uiPriority w:val="9"/>
+    <w:rsid w:val="00FA0D1B"/>
+    <w:rPr>
+      <w:rFonts w:asciiTheme="majorHAnsi" w:eastAsiaTheme="majorEastAsia" w:hAnsiTheme="majorHAnsi" w:cstheme="majorBidi"/>
+      <w:b/>
+      <w:szCs w:val="26"/>
+      <w:lang w:eastAsia="ja-JP"/>
+    </w:rPr>
   </w:style>
-  <w:style w:type="character" w:default="1" w:styleId="DefaultParagraphFont">
-    <w:name w:val="Default Paragraph Font"/>
-    <w:uiPriority w:val="1"/>
-    <w:semiHidden/>
-    <w:unhideWhenUsed/>
+  <w:style w:type="character" w:customStyle="1" w:styleId="hlfld-contribauthor">
+    <w:name w:val="hlfld-contribauthor"/>
+    <w:basedOn w:val="DefaultParagraphFont"/>
+    <w:rsid w:val="00FA0D1B"/>
   </w:style>
-  <w:style w:type="table" w:default="1" w:styleId="TableNormal">
-    <w:name w:val="Normal Table"/>
-    <w:uiPriority w:val="99"/>
-    <w:semiHidden/>
-    <w:unhideWhenUsed/>
-    <w:tblPr>
-      <w:tblInd w:w="0" w:type="dxa"/>
-      <w:tblCellMar>
-        <w:top w:w="0" w:type="dxa"/>
-        <w:left w:w="108" w:type="dxa"/>
-        <w:bottom w:w="0" w:type="dxa"/>
-        <w:right w:w="108" w:type="dxa"/>
-      </w:tblCellMar>
-    </w:tblPr>
+  <w:style w:type="character" w:customStyle="1" w:styleId="nlmgiven-names">
+    <w:name w:val="nlm_given-names"/>
+    <w:basedOn w:val="DefaultParagraphFont"/>
+    <w:rsid w:val="00FA0D1B"/>
   </w:style>
-  <w:style w:type="numbering" w:default="1" w:styleId="NoList">
-    <w:name w:val="No List"/>
-    <w:uiPriority w:val="99"/>
-    <w:semiHidden/>
-    <w:unhideWhenUsed/>
+  <w:style w:type="character" w:customStyle="1" w:styleId="nlmyear">
+    <w:name w:val="nlm_year"/>
+    <w:basedOn w:val="DefaultParagraphFont"/>
+    <w:rsid w:val="00FA0D1B"/>
   </w:style>
-  <w:style w:type="paragraph" w:styleId="ListParagraph">
-    <w:name w:val="List Paragraph"/>
-    <w:basedOn w:val="Normal"/>
-    <w:uiPriority w:val="34"/>
-    <w:qFormat/>
-    <w:rsid w:val="00FC669D"/>
-    <w:pPr>
-      <w:ind w:left="720"/>
-      <w:contextualSpacing/>
-    </w:pPr>
+  <w:style w:type="character" w:customStyle="1" w:styleId="nlmarticle-title">
+    <w:name w:val="nlm_article-title"/>
+    <w:basedOn w:val="DefaultParagraphFont"/>
+    <w:rsid w:val="00FA0D1B"/>
   </w:style>
-  <w:style w:type="paragraph" w:styleId="NoSpacing">
-    <w:name w:val="No Spacing"/>
-    <w:uiPriority w:val="1"/>
-    <w:qFormat/>
-    <w:rsid w:val="00FF20E2"/>
-    <w:pPr>
-      <w:spacing w:after="0" w:line="240" w:lineRule="auto"/>
-    </w:pPr>
+  <w:style w:type="character" w:customStyle="1" w:styleId="nlmfpage">
+    <w:name w:val="nlm_fpage"/>
+    <w:basedOn w:val="DefaultParagraphFont"/>
+    <w:rsid w:val="00FA0D1B"/>
   </w:style>
-  <w:style w:type="paragraph" w:styleId="Header">
-    <w:name w:val="header"/>
-    <w:basedOn w:val="Normal"/>
-    <w:link w:val="HeaderChar"/>
+  <w:style w:type="character" w:customStyle="1" w:styleId="nlmlpage">
+    <w:name w:val="nlm_lpage"/>
+    <w:basedOn w:val="DefaultParagraphFont"/>
+    <w:rsid w:val="00FA0D1B"/>
+  </w:style>
+  <w:style w:type="character" w:customStyle="1" w:styleId="nlmpublisher-loc">
+    <w:name w:val="nlm_publisher-loc"/>
+    <w:basedOn w:val="DefaultParagraphFont"/>
+    <w:rsid w:val="00FA0D1B"/>
+  </w:style>
+  <w:style w:type="character" w:customStyle="1" w:styleId="nlmpublisher-name">
+    <w:name w:val="nlm_publisher-name"/>
+    <w:basedOn w:val="DefaultParagraphFont"/>
+    <w:rsid w:val="00FA0D1B"/>
+  </w:style>
+  <w:style w:type="character" w:styleId="Hyperlink">
+    <w:name w:val="Hyperlink"/>
+    <w:basedOn w:val="DefaultParagraphFont"/>
     <w:uiPriority w:val="99"/>
     <w:unhideWhenUsed/>
-    <w:rsid w:val="00A85F5B"/>
-    <w:pPr>
-      <w:tabs>
-        <w:tab w:val="center" w:pos="4680"/>
-        <w:tab w:val="right" w:pos="9360"/>
-      </w:tabs>
-      <w:spacing w:after="0" w:line="240" w:lineRule="auto"/>
-    </w:pPr>
+    <w:rsid w:val="00FA0D1B"/>
+    <w:rPr>
+      <w:color w:val="0563C1" w:themeColor="hyperlink"/>
+      <w:u w:val="single"/>
+    </w:rPr>
   </w:style>
-  <w:style w:type="character" w:customStyle="1" w:styleId="HeaderChar">
-    <w:name w:val="Header Char"/>
+  <w:style w:type="character" w:customStyle="1" w:styleId="Heading1Char">
+    <w:name w:val="Heading 1 Char"/>
     <w:basedOn w:val="DefaultParagraphFont"/>
-    <w:link w:val="Header"/>
-    <w:uiPriority w:val="99"/>
-    <w:rsid w:val="00A85F5B"/>
-  </w:style>
-  <w:style w:type="paragraph" w:styleId="Footer">
-    <w:name w:val="footer"/>
-    <w:basedOn w:val="Normal"/>
-    <w:link w:val="FooterChar"/>
-    <w:uiPriority w:val="99"/>
-    <w:unhideWhenUsed/>
-    <w:rsid w:val="00A85F5B"/>
-    <w:pPr>
-      <w:tabs>
-        <w:tab w:val="center" w:pos="4680"/>
-        <w:tab w:val="right" w:pos="9360"/>
-      </w:tabs>
-      <w:spacing w:after="0" w:line="240" w:lineRule="auto"/>
-    </w:pPr>
-  </w:style>
-  <w:style w:type="character" w:customStyle="1" w:styleId="FooterChar">
-    <w:name w:val="Footer Char"/>
-    <w:basedOn w:val="DefaultParagraphFont"/>
-    <w:link w:val="Footer"/>
-    <w:uiPriority w:val="99"/>
-    <w:rsid w:val="00A85F5B"/>
+    <w:link w:val="Heading1"/>
+    <w:uiPriority w:val="9"/>
+    <w:rsid w:val="00FA0D1B"/>
+    <w:rPr>
+      <w:rFonts w:asciiTheme="majorHAnsi" w:eastAsiaTheme="majorEastAsia" w:hAnsiTheme="majorHAnsi" w:cstheme="majorBidi"/>
+      <w:color w:val="2F5496" w:themeColor="accent1" w:themeShade="BF"/>
+      <w:sz w:val="32"/>
+      <w:szCs w:val="32"/>
+    </w:rPr>
   </w:style>
 </w:styles>
 </file>
@@ -3089,7 +2759,7 @@
   <a:extraClrSchemeLst/>
   <a:extLst>
     <a:ext uri="{05A4C25C-085E-4340-85A3-A5531E510DB2}">
-      <thm15:themeFamily xmlns="" xmlns:thm15="http://schemas.microsoft.com/office/thememl/2012/main" name="Office Theme" id="{62F939B6-93AF-4DB8-9C6B-D6C7DFDC589F}" vid="{4A3C46E8-61CC-4603-A589-7422A47A8E4A}"/>
+      <thm15:themeFamily xmlns:thm15="http://schemas.microsoft.com/office/thememl/2012/main" name="Office Theme" id="{62F939B6-93AF-4DB8-9C6B-D6C7DFDC589F}" vid="{4A3C46E8-61CC-4603-A589-7422A47A8E4A}"/>
     </a:ext>
   </a:extLst>
 </a:theme>
